--- a/工作计划/兰杨能YanniLan_2021年度总结表 稿2.docx
+++ b/工作计划/兰杨能YanniLan_2021年度总结表 稿2.docx
@@ -1106,7 +1106,165 @@
                 <w:shd w:val="clear" w:color="auto" w:fill="auto"/>
                 <w:lang w:eastAsia="zh-CN"/>
               </w:rPr>
-              <w:t>。维护Wonder APP 的打包（ipa、app、apk）、测试、回归测试等功能，新增Restaurant Portal的打包功能，管理打包环境，升级、维护XCode、ios、</w:t>
+              <w:t>。维护Wonder APP 的打包（ipa、app、apk）、测试、回归测试等功能，新增Restaurant Portal的打包功能，管理打包环境，升级和维护XCode、ios、android、node、pod等打包需要的环境依赖。</w:t>
+            </w:r>
+          </w:p>
+          <w:p>
+            <w:pPr>
+              <w:pStyle w:val="10"/>
+              <w:rPr>
+                <w:rFonts w:hint="default"/>
+                <w:shd w:val="clear" w:color="auto" w:fill="auto"/>
+                <w:lang w:eastAsia="zh-CN"/>
+              </w:rPr>
+            </w:pPr>
+            <w:r>
+              <w:rPr>
+                <w:rFonts w:hint="default"/>
+                <w:shd w:val="clear" w:color="auto" w:fill="auto"/>
+                <w:lang w:eastAsia="zh-CN"/>
+              </w:rPr>
+              <w:t xml:space="preserve">5. </w:t>
+            </w:r>
+            <w:r>
+              <w:rPr>
+                <w:rFonts w:hint="default"/>
+                <w:shd w:val="clear" w:color="auto" w:fill="auto"/>
+                <w:lang w:eastAsia="zh-CN"/>
+              </w:rPr>
+              <w:t>Appium</w:t>
+            </w:r>
+            <w:r>
+              <w:rPr>
+                <w:rFonts w:hint="default"/>
+                <w:shd w:val="clear" w:color="auto" w:fill="auto"/>
+                <w:lang w:eastAsia="zh-CN"/>
+              </w:rPr>
+              <w:t>测试框架</w:t>
+            </w:r>
+            <w:r>
+              <w:rPr>
+                <w:rFonts w:hint="default"/>
+                <w:shd w:val="clear" w:color="auto" w:fill="auto"/>
+                <w:lang w:eastAsia="zh-CN"/>
+              </w:rPr>
+              <w:t>调研</w:t>
+            </w:r>
+            <w:r>
+              <w:rPr>
+                <w:rFonts w:hint="default"/>
+                <w:shd w:val="clear" w:color="auto" w:fill="auto"/>
+                <w:lang w:eastAsia="zh-CN"/>
+              </w:rPr>
+              <w:t>、应用(Appium, JUnit等)</w:t>
+            </w:r>
+            <w:r>
+              <w:rPr>
+                <w:rFonts w:hint="default"/>
+                <w:shd w:val="clear" w:color="auto" w:fill="auto"/>
+                <w:lang w:eastAsia="zh-CN"/>
+              </w:rPr>
+              <w:t>。</w:t>
+            </w:r>
+          </w:p>
+          <w:p>
+            <w:pPr>
+              <w:pStyle w:val="10"/>
+              <w:rPr>
+                <w:rFonts w:hint="default"/>
+                <w:shd w:val="clear" w:color="auto" w:fill="auto"/>
+                <w:lang w:eastAsia="zh-CN"/>
+              </w:rPr>
+            </w:pPr>
+            <w:r>
+              <w:rPr>
+                <w:rFonts w:hint="default"/>
+                <w:shd w:val="clear" w:color="auto" w:fill="auto"/>
+                <w:lang w:eastAsia="zh-CN"/>
+              </w:rPr>
+              <w:t>6</w:t>
+            </w:r>
+            <w:r>
+              <w:rPr>
+                <w:rFonts w:hint="default"/>
+                <w:shd w:val="clear" w:color="auto" w:fill="auto"/>
+                <w:lang w:eastAsia="zh-CN"/>
+              </w:rPr>
+              <w:t>. 协助其他组</w:t>
+            </w:r>
+            <w:r>
+              <w:rPr>
+                <w:rFonts w:hint="default"/>
+                <w:shd w:val="clear" w:color="auto" w:fill="auto"/>
+                <w:lang w:eastAsia="zh-CN"/>
+              </w:rPr>
+              <w:t>成员</w:t>
+            </w:r>
+            <w:r>
+              <w:rPr>
+                <w:rFonts w:hint="default"/>
+                <w:shd w:val="clear" w:color="auto" w:fill="auto"/>
+                <w:lang w:eastAsia="zh-CN"/>
+              </w:rPr>
+              <w:t>工作</w:t>
+            </w:r>
+            <w:r>
+              <w:rPr>
+                <w:rFonts w:hint="default"/>
+                <w:shd w:val="clear" w:color="auto" w:fill="auto"/>
+                <w:lang w:eastAsia="zh-CN"/>
+              </w:rPr>
+              <w:t>，批量、定时准备truck session数据。</w:t>
+            </w:r>
+          </w:p>
+          <w:p>
+            <w:pPr>
+              <w:pStyle w:val="10"/>
+              <w:rPr>
+                <w:rFonts w:hint="default"/>
+                <w:shd w:val="clear" w:color="auto" w:fill="auto"/>
+                <w:lang w:eastAsia="zh-CN"/>
+              </w:rPr>
+            </w:pPr>
+            <w:r>
+              <w:rPr>
+                <w:rFonts w:hint="default"/>
+                <w:shd w:val="clear" w:color="auto" w:fill="auto"/>
+                <w:lang w:eastAsia="zh-CN"/>
+              </w:rPr>
+              <w:t>7</w:t>
+            </w:r>
+            <w:r>
+              <w:rPr>
+                <w:rFonts w:hint="default"/>
+                <w:shd w:val="clear" w:color="auto" w:fill="auto"/>
+                <w:lang w:eastAsia="zh-CN"/>
+              </w:rPr>
+              <w:t xml:space="preserve">. </w:t>
+            </w:r>
+            <w:r>
+              <w:rPr>
+                <w:rFonts w:hint="default"/>
+                <w:shd w:val="clear" w:color="auto" w:fill="auto"/>
+                <w:lang w:eastAsia="zh-CN"/>
+              </w:rPr>
+              <w:t>维护</w:t>
+            </w:r>
+            <w:r>
+              <w:rPr>
+                <w:rFonts w:hint="default"/>
+                <w:shd w:val="clear" w:color="auto" w:fill="auto"/>
+                <w:lang w:eastAsia="zh-CN"/>
+              </w:rPr>
+              <w:t>自动化测试脚本</w:t>
+            </w:r>
+            <w:r>
+              <w:rPr>
+                <w:rFonts w:hint="default"/>
+                <w:shd w:val="clear" w:color="auto" w:fill="auto"/>
+                <w:lang w:eastAsia="zh-CN"/>
+              </w:rPr>
+              <w:t>1.0，维护app自动化测试框架1.0，按迭代</w:t>
             </w:r>
             <w:bookmarkStart w:id="0" w:name="_GoBack"/>
             <w:bookmarkEnd w:id="0"/>
@@ -1116,60 +1274,7 @@
                 <w:shd w:val="clear" w:color="auto" w:fill="auto"/>
                 <w:lang w:eastAsia="zh-CN"/>
               </w:rPr>
-              <w:t>android、node、pod等打包需要的环境依赖</w:t>
-            </w:r>
-          </w:p>
-          <w:p>
-            <w:pPr>
-              <w:pStyle w:val="10"/>
-              <w:rPr>
-                <w:rFonts w:hint="default"/>
-                <w:shd w:val="clear" w:color="auto" w:fill="auto"/>
-                <w:lang w:eastAsia="zh-CN"/>
-              </w:rPr>
-            </w:pPr>
-            <w:r>
-              <w:rPr>
-                <w:rFonts w:hint="default"/>
-                <w:shd w:val="clear" w:color="auto" w:fill="auto"/>
-                <w:lang w:eastAsia="zh-CN"/>
-              </w:rPr>
-              <w:t>5. 测试框架研究、应用(Appium, JUnit等)知识储备</w:t>
-            </w:r>
-          </w:p>
-          <w:p>
-            <w:pPr>
-              <w:pStyle w:val="10"/>
-              <w:rPr>
-                <w:rFonts w:hint="default"/>
-                <w:shd w:val="clear" w:color="auto" w:fill="auto"/>
-                <w:lang w:eastAsia="zh-CN"/>
-              </w:rPr>
-            </w:pPr>
-            <w:r>
-              <w:rPr>
-                <w:rFonts w:hint="default"/>
-                <w:shd w:val="clear" w:color="auto" w:fill="auto"/>
-                <w:lang w:eastAsia="zh-CN"/>
-              </w:rPr>
-              <w:t>7. 协助其他组工作（造数据、打包等）</w:t>
-            </w:r>
-          </w:p>
-          <w:p>
-            <w:pPr>
-              <w:pStyle w:val="10"/>
-              <w:rPr>
-                <w:shd w:val="clear" w:color="auto" w:fill="auto"/>
-                <w:lang w:eastAsia="zh-CN"/>
-              </w:rPr>
-            </w:pPr>
-            <w:r>
-              <w:rPr>
-                <w:rFonts w:hint="default"/>
-                <w:shd w:val="clear" w:color="auto" w:fill="auto"/>
-                <w:lang w:eastAsia="zh-CN"/>
-              </w:rPr>
-              <w:t>8. 自动化测试脚本维护、开发，Wonder APP测试</w:t>
+              <w:t>完成Wonder APP测试工作。</w:t>
             </w:r>
           </w:p>
           <w:p>

--- a/工作计划/兰杨能YanniLan_2021年度总结表 稿2.docx
+++ b/工作计划/兰杨能YanniLan_2021年度总结表 稿2.docx
@@ -325,16 +325,6 @@
         <w:gridCol w:w="2147"/>
       </w:tblGrid>
       <w:tr>
-        <w:tblPrEx>
-          <w:tblBorders>
-            <w:top w:val="single" w:color="auto" w:sz="4" w:space="0"/>
-            <w:left w:val="single" w:color="auto" w:sz="4" w:space="0"/>
-            <w:bottom w:val="single" w:color="auto" w:sz="4" w:space="0"/>
-            <w:right w:val="single" w:color="auto" w:sz="4" w:space="0"/>
-            <w:insideH w:val="single" w:color="auto" w:sz="4" w:space="0"/>
-            <w:insideV w:val="single" w:color="auto" w:sz="4" w:space="0"/>
-          </w:tblBorders>
-        </w:tblPrEx>
         <w:trPr>
           <w:trHeight w:val="557" w:hRule="atLeast"/>
         </w:trPr>
@@ -368,16 +358,6 @@
         </w:tc>
       </w:tr>
       <w:tr>
-        <w:tblPrEx>
-          <w:tblBorders>
-            <w:top w:val="single" w:color="auto" w:sz="4" w:space="0"/>
-            <w:left w:val="single" w:color="auto" w:sz="4" w:space="0"/>
-            <w:bottom w:val="single" w:color="auto" w:sz="4" w:space="0"/>
-            <w:right w:val="single" w:color="auto" w:sz="4" w:space="0"/>
-            <w:insideH w:val="single" w:color="auto" w:sz="4" w:space="0"/>
-            <w:insideV w:val="single" w:color="auto" w:sz="4" w:space="0"/>
-          </w:tblBorders>
-        </w:tblPrEx>
         <w:trPr>
           <w:trHeight w:val="557" w:hRule="atLeast"/>
         </w:trPr>
@@ -488,16 +468,6 @@
         </w:tc>
       </w:tr>
       <w:tr>
-        <w:tblPrEx>
-          <w:tblBorders>
-            <w:top w:val="single" w:color="auto" w:sz="4" w:space="0"/>
-            <w:left w:val="single" w:color="auto" w:sz="4" w:space="0"/>
-            <w:bottom w:val="single" w:color="auto" w:sz="4" w:space="0"/>
-            <w:right w:val="single" w:color="auto" w:sz="4" w:space="0"/>
-            <w:insideH w:val="single" w:color="auto" w:sz="4" w:space="0"/>
-            <w:insideV w:val="single" w:color="auto" w:sz="4" w:space="0"/>
-          </w:tblBorders>
-        </w:tblPrEx>
         <w:trPr>
           <w:trHeight w:val="557" w:hRule="atLeast"/>
         </w:trPr>
@@ -648,16 +618,6 @@
         </w:tc>
       </w:tr>
       <w:tr>
-        <w:tblPrEx>
-          <w:tblBorders>
-            <w:top w:val="single" w:color="auto" w:sz="4" w:space="0"/>
-            <w:left w:val="single" w:color="auto" w:sz="4" w:space="0"/>
-            <w:bottom w:val="single" w:color="auto" w:sz="4" w:space="0"/>
-            <w:right w:val="single" w:color="auto" w:sz="4" w:space="0"/>
-            <w:insideH w:val="single" w:color="auto" w:sz="4" w:space="0"/>
-            <w:insideV w:val="single" w:color="auto" w:sz="4" w:space="0"/>
-          </w:tblBorders>
-        </w:tblPrEx>
         <w:trPr>
           <w:trHeight w:val="557" w:hRule="atLeast"/>
         </w:trPr>
@@ -691,16 +651,6 @@
         </w:tc>
       </w:tr>
       <w:tr>
-        <w:tblPrEx>
-          <w:tblBorders>
-            <w:top w:val="single" w:color="auto" w:sz="4" w:space="0"/>
-            <w:left w:val="single" w:color="auto" w:sz="4" w:space="0"/>
-            <w:bottom w:val="single" w:color="auto" w:sz="4" w:space="0"/>
-            <w:right w:val="single" w:color="auto" w:sz="4" w:space="0"/>
-            <w:insideH w:val="single" w:color="auto" w:sz="4" w:space="0"/>
-            <w:insideV w:val="single" w:color="auto" w:sz="4" w:space="0"/>
-          </w:tblBorders>
-        </w:tblPrEx>
         <w:trPr>
           <w:trHeight w:val="2585" w:hRule="atLeast"/>
         </w:trPr>
@@ -1132,15 +1082,15 @@
                 <w:shd w:val="clear" w:color="auto" w:fill="auto"/>
                 <w:lang w:eastAsia="zh-CN"/>
               </w:rPr>
-              <w:t>Appium</w:t>
-            </w:r>
-            <w:r>
-              <w:rPr>
-                <w:rFonts w:hint="default"/>
-                <w:shd w:val="clear" w:color="auto" w:fill="auto"/>
-                <w:lang w:eastAsia="zh-CN"/>
-              </w:rPr>
-              <w:t>测试框架</w:t>
+              <w:t>Appium、</w:t>
+            </w:r>
+            <w:r>
+              <w:rPr>
+                <w:rFonts w:hint="default"/>
+                <w:shd w:val="clear" w:color="auto" w:fill="auto"/>
+                <w:lang w:eastAsia="zh-CN"/>
+              </w:rPr>
+              <w:t>JUnit测试框架</w:t>
             </w:r>
             <w:r>
               <w:rPr>
@@ -1156,7 +1106,7 @@
                 <w:shd w:val="clear" w:color="auto" w:fill="auto"/>
                 <w:lang w:eastAsia="zh-CN"/>
               </w:rPr>
-              <w:t>、应用(Appium, JUnit等)</w:t>
+              <w:t>、应用</w:t>
             </w:r>
             <w:r>
               <w:rPr>
@@ -1264,17 +1214,7 @@
                 <w:shd w:val="clear" w:color="auto" w:fill="auto"/>
                 <w:lang w:eastAsia="zh-CN"/>
               </w:rPr>
-              <w:t>1.0，维护app自动化测试框架1.0，按迭代</w:t>
-            </w:r>
-            <w:bookmarkStart w:id="0" w:name="_GoBack"/>
-            <w:bookmarkEnd w:id="0"/>
-            <w:r>
-              <w:rPr>
-                <w:rFonts w:hint="default"/>
-                <w:shd w:val="clear" w:color="auto" w:fill="auto"/>
-                <w:lang w:eastAsia="zh-CN"/>
-              </w:rPr>
-              <w:t>完成Wonder APP测试工作。</w:t>
+              <w:t>1.0，维护app自动化测试框架1.0，按迭代完成Wonder APP本地测试、回归测试、AppCenter测试，以及测试结果整合、汇报工作。</w:t>
             </w:r>
           </w:p>
           <w:p>
@@ -1295,356 +1235,6 @@
                 <w:lang w:eastAsia="zh-CN"/>
               </w:rPr>
               <w:t>2021年我的工作历程：</w:t>
-            </w:r>
-          </w:p>
-          <w:p>
-            <w:pPr>
-              <w:pStyle w:val="10"/>
-              <w:rPr>
-                <w:rFonts w:hint="default"/>
-                <w:shd w:val="clear" w:color="auto" w:fill="auto"/>
-                <w:lang w:eastAsia="zh-CN"/>
-              </w:rPr>
-            </w:pPr>
-            <w:r>
-              <w:rPr>
-                <w:rFonts w:hint="default"/>
-                <w:shd w:val="clear" w:color="auto" w:fill="auto"/>
-                <w:lang w:eastAsia="zh-CN"/>
-              </w:rPr>
-              <w:t>一、在测试组人手不够的时候，从初次接手自动化测试平台，到独立完成自动化测试的所有工作，我完成了以下几个主要任务：</w:t>
-            </w:r>
-          </w:p>
-          <w:p>
-            <w:pPr>
-              <w:pStyle w:val="10"/>
-              <w:rPr>
-                <w:rFonts w:hint="default"/>
-                <w:shd w:val="clear" w:color="auto" w:fill="auto"/>
-                <w:lang w:eastAsia="zh-CN"/>
-              </w:rPr>
-            </w:pPr>
-            <w:r>
-              <w:rPr>
-                <w:rFonts w:hint="default"/>
-                <w:shd w:val="clear" w:color="auto" w:fill="auto"/>
-                <w:lang w:eastAsia="zh-CN"/>
-              </w:rPr>
-              <w:t>1. 维护、新增测试脚本，熟练掌握已有的测试case</w:t>
-            </w:r>
-          </w:p>
-          <w:p>
-            <w:pPr>
-              <w:pStyle w:val="10"/>
-              <w:rPr>
-                <w:rFonts w:hint="default"/>
-                <w:shd w:val="clear" w:color="auto" w:fill="auto"/>
-                <w:lang w:eastAsia="zh-CN"/>
-              </w:rPr>
-            </w:pPr>
-            <w:r>
-              <w:rPr>
-                <w:rFonts w:hint="default"/>
-                <w:shd w:val="clear" w:color="auto" w:fill="auto"/>
-                <w:lang w:eastAsia="zh-CN"/>
-              </w:rPr>
-              <w:t>2. 了解wonder app代码结构，为测试脚本埋点，掌握app三种打包流程</w:t>
-            </w:r>
-          </w:p>
-          <w:p>
-            <w:pPr>
-              <w:pStyle w:val="10"/>
-              <w:rPr>
-                <w:rFonts w:hint="default"/>
-                <w:shd w:val="clear" w:color="auto" w:fill="auto"/>
-                <w:lang w:eastAsia="zh-CN"/>
-              </w:rPr>
-            </w:pPr>
-            <w:r>
-              <w:rPr>
-                <w:rFonts w:hint="default"/>
-                <w:shd w:val="clear" w:color="auto" w:fill="auto"/>
-                <w:lang w:eastAsia="zh-CN"/>
-              </w:rPr>
-              <w:t>3. QA本地测试、UAT新版本和回归测试、Appcenter真机批量测试</w:t>
-            </w:r>
-          </w:p>
-          <w:p>
-            <w:pPr>
-              <w:pStyle w:val="10"/>
-              <w:rPr>
-                <w:rFonts w:hint="default"/>
-                <w:shd w:val="clear" w:color="auto" w:fill="auto"/>
-                <w:lang w:eastAsia="zh-CN"/>
-              </w:rPr>
-            </w:pPr>
-            <w:r>
-              <w:rPr>
-                <w:rFonts w:hint="default"/>
-                <w:shd w:val="clear" w:color="auto" w:fill="auto"/>
-                <w:lang w:eastAsia="zh-CN"/>
-              </w:rPr>
-              <w:t>4. Allure测试报告生成、收集过程优化，从邮件解析报告、到ftp实时生成报告、再到测试报告管理平台的搭建，提升测试组工作效率。</w:t>
-            </w:r>
-          </w:p>
-          <w:p>
-            <w:pPr>
-              <w:pStyle w:val="10"/>
-              <w:rPr>
-                <w:rFonts w:hint="default"/>
-                <w:shd w:val="clear" w:color="auto" w:fill="auto"/>
-                <w:lang w:eastAsia="zh-CN"/>
-              </w:rPr>
-            </w:pPr>
-            <w:r>
-              <w:rPr>
-                <w:rFonts w:hint="default"/>
-                <w:shd w:val="clear" w:color="auto" w:fill="auto"/>
-                <w:lang w:eastAsia="zh-CN"/>
-              </w:rPr>
-              <w:t>5. 维护打包服务器，升级、管理打包环境。</w:t>
-            </w:r>
-          </w:p>
-          <w:p>
-            <w:pPr>
-              <w:pStyle w:val="10"/>
-              <w:rPr>
-                <w:rFonts w:hint="default"/>
-                <w:shd w:val="clear" w:color="auto" w:fill="auto"/>
-                <w:lang w:eastAsia="zh-CN"/>
-              </w:rPr>
-            </w:pPr>
-            <w:r>
-              <w:rPr>
-                <w:rFonts w:hint="default"/>
-                <w:shd w:val="clear" w:color="auto" w:fill="auto"/>
-                <w:lang w:eastAsia="zh-CN"/>
-              </w:rPr>
-              <w:t>二、在新的测试人员加入测试组后，我的主要工作是：</w:t>
-            </w:r>
-          </w:p>
-          <w:p>
-            <w:pPr>
-              <w:pStyle w:val="10"/>
-              <w:rPr>
-                <w:rFonts w:hint="default"/>
-                <w:shd w:val="clear" w:color="auto" w:fill="auto"/>
-                <w:lang w:eastAsia="zh-CN"/>
-              </w:rPr>
-            </w:pPr>
-            <w:r>
-              <w:rPr>
-                <w:rFonts w:hint="default"/>
-                <w:shd w:val="clear" w:color="auto" w:fill="auto"/>
-                <w:lang w:eastAsia="zh-CN"/>
-              </w:rPr>
-              <w:t>1. 设计MParticle event触发次数校验流程，在测试脚本上报并统计触发事件次数与Wonder app上报到snowflake DB的事件进行次数比较，搭建测试报告管理平台：https://test-report.foodtruck-uat.com/mparticleReport，管理MParticle Event事件触发次数校验结果。</w:t>
-            </w:r>
-          </w:p>
-          <w:p>
-            <w:pPr>
-              <w:pStyle w:val="10"/>
-              <w:rPr>
-                <w:rFonts w:hint="default"/>
-                <w:shd w:val="clear" w:color="auto" w:fill="auto"/>
-                <w:lang w:eastAsia="zh-CN"/>
-              </w:rPr>
-            </w:pPr>
-            <w:r>
-              <w:rPr>
-                <w:rFonts w:hint="default"/>
-                <w:shd w:val="clear" w:color="auto" w:fill="auto"/>
-                <w:lang w:eastAsia="zh-CN"/>
-              </w:rPr>
-              <w:t>2. 设计API，模拟各个bo后台、driver app、onfleet app的功能，供测试脚本调用，包括但不限于push oder、modify order、refund order、create truck session、modify truck session status、picking list、 push onfleet task等功能。</w:t>
-            </w:r>
-          </w:p>
-          <w:p>
-            <w:pPr>
-              <w:pStyle w:val="10"/>
-              <w:rPr>
-                <w:rFonts w:hint="default"/>
-                <w:shd w:val="clear" w:color="auto" w:fill="auto"/>
-                <w:lang w:eastAsia="zh-CN"/>
-              </w:rPr>
-            </w:pPr>
-            <w:r>
-              <w:rPr>
-                <w:rFonts w:hint="default"/>
-                <w:shd w:val="clear" w:color="auto" w:fill="auto"/>
-                <w:lang w:eastAsia="zh-CN"/>
-              </w:rPr>
-              <w:t>3. 为web UI 测试人员和 压测人员提供测试数据的创建和清理API，包括create  truck session、offDuty truck session、cancel order 等。</w:t>
-            </w:r>
-          </w:p>
-          <w:p>
-            <w:pPr>
-              <w:pStyle w:val="10"/>
-              <w:rPr>
-                <w:rFonts w:hint="default"/>
-                <w:shd w:val="clear" w:color="auto" w:fill="auto"/>
-                <w:lang w:eastAsia="zh-CN"/>
-              </w:rPr>
-            </w:pPr>
-            <w:r>
-              <w:rPr>
-                <w:rFonts w:hint="default"/>
-                <w:shd w:val="clear" w:color="auto" w:fill="auto"/>
-                <w:lang w:eastAsia="zh-CN"/>
-              </w:rPr>
-              <w:t>4. 帮助同组人员code review</w:t>
-            </w:r>
-          </w:p>
-          <w:p>
-            <w:pPr>
-              <w:pStyle w:val="10"/>
-              <w:rPr>
-                <w:rFonts w:hint="default"/>
-                <w:shd w:val="clear" w:color="auto" w:fill="auto"/>
-                <w:lang w:eastAsia="zh-CN"/>
-              </w:rPr>
-            </w:pPr>
-            <w:r>
-              <w:rPr>
-                <w:rFonts w:hint="default"/>
-                <w:shd w:val="clear" w:color="auto" w:fill="auto"/>
-                <w:lang w:eastAsia="zh-CN"/>
-              </w:rPr>
-              <w:t>三、除了本组的工作，还为其他组提供了一些帮助：</w:t>
-            </w:r>
-          </w:p>
-          <w:p>
-            <w:pPr>
-              <w:pStyle w:val="10"/>
-              <w:rPr>
-                <w:rFonts w:hint="default"/>
-                <w:shd w:val="clear" w:color="auto" w:fill="auto"/>
-                <w:lang w:eastAsia="zh-CN"/>
-              </w:rPr>
-            </w:pPr>
-            <w:r>
-              <w:rPr>
-                <w:rFonts w:hint="default"/>
-                <w:shd w:val="clear" w:color="auto" w:fill="auto"/>
-                <w:lang w:eastAsia="zh-CN"/>
-              </w:rPr>
-              <w:t>1. 帮助ccp组完成定时上线truck session</w:t>
-            </w:r>
-          </w:p>
-          <w:p>
-            <w:pPr>
-              <w:pStyle w:val="10"/>
-              <w:rPr>
-                <w:rFonts w:hint="default"/>
-                <w:shd w:val="clear" w:color="auto" w:fill="auto"/>
-                <w:lang w:eastAsia="zh-CN"/>
-              </w:rPr>
-            </w:pPr>
-            <w:r>
-              <w:rPr>
-                <w:rFonts w:hint="default"/>
-                <w:shd w:val="clear" w:color="auto" w:fill="auto"/>
-                <w:lang w:eastAsia="zh-CN"/>
-              </w:rPr>
-              <w:t>2. 帮助recipe组完成批量创建定制化truck session</w:t>
-            </w:r>
-          </w:p>
-          <w:p>
-            <w:pPr>
-              <w:pStyle w:val="10"/>
-              <w:rPr>
-                <w:rFonts w:hint="default"/>
-                <w:shd w:val="clear" w:color="auto" w:fill="auto"/>
-                <w:lang w:eastAsia="zh-CN"/>
-              </w:rPr>
-            </w:pPr>
-            <w:r>
-              <w:rPr>
-                <w:rFonts w:hint="default"/>
-                <w:shd w:val="clear" w:color="auto" w:fill="auto"/>
-                <w:lang w:eastAsia="zh-CN"/>
-              </w:rPr>
-              <w:t>3. 帮助marketplace组完成Restaurant Portal app的可视化打包功能</w:t>
-            </w:r>
-          </w:p>
-          <w:p>
-            <w:pPr>
-              <w:pStyle w:val="10"/>
-              <w:rPr>
-                <w:rFonts w:hint="default"/>
-                <w:b/>
-                <w:bCs/>
-                <w:shd w:val="clear" w:color="auto" w:fill="auto"/>
-                <w:lang w:eastAsia="zh-CN"/>
-              </w:rPr>
-            </w:pPr>
-            <w:r>
-              <w:rPr>
-                <w:rFonts w:hint="default"/>
-                <w:b/>
-                <w:bCs/>
-                <w:shd w:val="clear" w:color="auto" w:fill="auto"/>
-                <w:lang w:eastAsia="zh-CN"/>
-              </w:rPr>
-              <w:t>2021年我取得了哪些进步：</w:t>
-            </w:r>
-          </w:p>
-          <w:p>
-            <w:pPr>
-              <w:pStyle w:val="10"/>
-              <w:rPr>
-                <w:rFonts w:hint="default"/>
-                <w:shd w:val="clear" w:color="auto" w:fill="auto"/>
-                <w:lang w:eastAsia="zh-CN"/>
-              </w:rPr>
-            </w:pPr>
-            <w:r>
-              <w:rPr>
-                <w:rFonts w:hint="default"/>
-                <w:shd w:val="clear" w:color="auto" w:fill="auto"/>
-                <w:lang w:eastAsia="zh-CN"/>
-              </w:rPr>
-              <w:t>1. 阅读代码、设计API能力的提高。因为要实现的功能需要跨多个项目组，所以需要了解其他组的业务、阅读其他项目的代码，设计并实现测试脚本需要的功能，其中最复杂的代表为truck session的创建，库存的加载，订单的相关处理等</w:t>
-            </w:r>
-          </w:p>
-          <w:p>
-            <w:pPr>
-              <w:pStyle w:val="10"/>
-              <w:rPr>
-                <w:rFonts w:hint="default"/>
-                <w:shd w:val="clear" w:color="auto" w:fill="auto"/>
-                <w:lang w:eastAsia="zh-CN"/>
-              </w:rPr>
-            </w:pPr>
-            <w:r>
-              <w:rPr>
-                <w:rFonts w:hint="default"/>
-                <w:shd w:val="clear" w:color="auto" w:fill="auto"/>
-                <w:lang w:eastAsia="zh-CN"/>
-              </w:rPr>
-              <w:t>2. 原型设计、前端代码、整体架构能力的提高。因为要创建测试报告管理平台，从原型的设计、数据库的设计、前端页面到后端代码的完成，再到测试脚本上报测试报告的流程、测试服务器环境的配置，不仅取得技术上提升，在思维上能思考得更全面，在心态上进一步克服了对未知的恐惧。</w:t>
-            </w:r>
-          </w:p>
-          <w:p>
-            <w:pPr>
-              <w:pStyle w:val="10"/>
-              <w:rPr>
-                <w:rFonts w:hint="default"/>
-                <w:b/>
-                <w:bCs/>
-                <w:shd w:val="clear" w:color="auto" w:fill="auto"/>
-                <w:lang w:eastAsia="zh-CN"/>
-              </w:rPr>
-            </w:pPr>
-            <w:r>
-              <w:rPr>
-                <w:rFonts w:hint="default"/>
-                <w:b/>
-                <w:bCs/>
-                <w:shd w:val="clear" w:color="auto" w:fill="auto"/>
-                <w:lang w:eastAsia="zh-CN"/>
-              </w:rPr>
-              <w:t>2021年我有哪些需要改善的地方：</w:t>
             </w:r>
           </w:p>
           <w:p>
@@ -1655,6 +1245,472 @@
                 <w:numId w:val="2"/>
               </w:numPr>
               <w:rPr>
+                <w:rFonts w:hint="default"/>
+                <w:shd w:val="clear" w:color="auto" w:fill="auto"/>
+                <w:lang w:eastAsia="zh-CN"/>
+              </w:rPr>
+            </w:pPr>
+            <w:r>
+              <w:rPr>
+                <w:rFonts w:hint="default"/>
+                <w:shd w:val="clear" w:color="auto" w:fill="auto"/>
+                <w:lang w:eastAsia="zh-CN"/>
+              </w:rPr>
+              <w:t>在测试组人手不够的时候，从初次接手自动化测试</w:t>
+            </w:r>
+            <w:r>
+              <w:rPr>
+                <w:rFonts w:hint="default"/>
+                <w:shd w:val="clear" w:color="auto" w:fill="auto"/>
+                <w:lang w:eastAsia="zh-CN"/>
+              </w:rPr>
+              <w:t>工作</w:t>
+            </w:r>
+            <w:r>
+              <w:rPr>
+                <w:rFonts w:hint="default"/>
+                <w:shd w:val="clear" w:color="auto" w:fill="auto"/>
+                <w:lang w:eastAsia="zh-CN"/>
+              </w:rPr>
+              <w:t>，到独立完成自动化测试的所有工作，我完成了以下几个主要任务：</w:t>
+            </w:r>
+          </w:p>
+          <w:p>
+            <w:pPr>
+              <w:pStyle w:val="10"/>
+              <w:rPr>
+                <w:rFonts w:hint="default"/>
+                <w:shd w:val="clear" w:color="auto" w:fill="auto"/>
+                <w:lang w:eastAsia="zh-CN"/>
+              </w:rPr>
+            </w:pPr>
+            <w:r>
+              <w:rPr>
+                <w:rFonts w:hint="default"/>
+                <w:shd w:val="clear" w:color="auto" w:fill="auto"/>
+                <w:lang w:eastAsia="zh-CN"/>
+              </w:rPr>
+              <w:t>1. 从0到1 实现精通APP自动化测试框架1.0。维护和新增测试脚本，熟练掌握已有的测试脚本，修复测试脚本。完成QA（ios、</w:t>
+            </w:r>
+            <w:r>
+              <w:rPr>
+                <w:rFonts w:hint="default"/>
+                <w:shd w:val="clear" w:color="auto" w:fill="auto"/>
+                <w:lang w:eastAsia="zh-CN"/>
+              </w:rPr>
+              <w:t>android</w:t>
+            </w:r>
+            <w:r>
+              <w:rPr>
+                <w:rFonts w:hint="default"/>
+                <w:shd w:val="clear" w:color="auto" w:fill="auto"/>
+                <w:lang w:eastAsia="zh-CN"/>
+              </w:rPr>
+              <w:t>）本地测试，UAT（ios、android）本地测试，UAT（ios）旧版本回归测试，UAT（ios、android）新版本APPCenter测试，完成人工采集、整理、解析、汇报测试报告过程。</w:t>
+            </w:r>
+          </w:p>
+          <w:p>
+            <w:pPr>
+              <w:pStyle w:val="10"/>
+              <w:rPr>
+                <w:rFonts w:hint="default"/>
+                <w:shd w:val="clear" w:color="auto" w:fill="auto"/>
+                <w:lang w:eastAsia="zh-CN"/>
+              </w:rPr>
+            </w:pPr>
+            <w:r>
+              <w:rPr>
+                <w:rFonts w:hint="default"/>
+                <w:shd w:val="clear" w:color="auto" w:fill="auto"/>
+                <w:lang w:eastAsia="zh-CN"/>
+              </w:rPr>
+              <w:t>熟悉react native代码结构。由于测试脚本需要在wonder APP代码中进行元素提取，在前端同事的帮助下，掌握阅读wonder app 代码，在wonder app代码中快速定位元素、埋点。</w:t>
+            </w:r>
+          </w:p>
+          <w:p>
+            <w:pPr>
+              <w:pStyle w:val="10"/>
+              <w:rPr>
+                <w:rFonts w:hint="default"/>
+                <w:shd w:val="clear" w:color="auto" w:fill="auto"/>
+                <w:lang w:eastAsia="zh-CN"/>
+              </w:rPr>
+            </w:pPr>
+            <w:r>
+              <w:rPr>
+                <w:rFonts w:hint="default"/>
+                <w:shd w:val="clear" w:color="auto" w:fill="auto"/>
+                <w:lang w:eastAsia="zh-CN"/>
+              </w:rPr>
+              <w:t>2. 解决测试</w:t>
+            </w:r>
+            <w:r>
+              <w:rPr>
+                <w:rFonts w:hint="default"/>
+                <w:shd w:val="clear" w:color="auto" w:fill="auto"/>
+                <w:lang w:eastAsia="zh-CN"/>
+              </w:rPr>
+              <w:t>报告滞后</w:t>
+            </w:r>
+            <w:r>
+              <w:rPr>
+                <w:rFonts w:hint="default"/>
+                <w:shd w:val="clear" w:color="auto" w:fill="auto"/>
+                <w:lang w:eastAsia="zh-CN"/>
+              </w:rPr>
+              <w:t>汇报问题，提升生成测试报告的时间，优化测试报告生成流程。测试一台设备平均花费1.5个小时，在有设备进行并行测试时，一批测试也需要花费很多时间，导致报告汇报滞后。经过和jake的分析和讨论，给设备设置优先级，采取分批汇报测试结；同时争取时间，优化人工采集测试报告的流程，在测试过程中，将测试报告压缩以ftp协议上传到mac mini服务器，同时在mac mini上部署Allure测试报告管理服务，实时解析和在线访问测试报告，提高测试工作效率，即测试报告管理平台1.0(</w:t>
+            </w:r>
+            <w:r>
+              <w:rPr>
+                <w:rFonts w:hint="default"/>
+                <w:shd w:val="clear" w:color="auto" w:fill="auto"/>
+                <w:lang w:eastAsia="zh-CN"/>
+              </w:rPr>
+              <w:t xml:space="preserve"> </w:t>
+            </w:r>
+            <w:r>
+              <w:rPr>
+                <w:rFonts w:hint="default"/>
+                <w:shd w:val="clear" w:color="auto" w:fill="auto"/>
+                <w:lang w:eastAsia="zh-CN"/>
+              </w:rPr>
+              <w:fldChar w:fldCharType="begin"/>
+            </w:r>
+            <w:r>
+              <w:rPr>
+                <w:rFonts w:hint="default"/>
+                <w:shd w:val="clear" w:color="auto" w:fill="auto"/>
+                <w:lang w:eastAsia="zh-CN"/>
+              </w:rPr>
+              <w:instrText xml:space="preserve"> HYPERLINK "http://192.168.11.14:8888" </w:instrText>
+            </w:r>
+            <w:r>
+              <w:rPr>
+                <w:rFonts w:hint="default"/>
+                <w:shd w:val="clear" w:color="auto" w:fill="auto"/>
+                <w:lang w:eastAsia="zh-CN"/>
+              </w:rPr>
+              <w:fldChar w:fldCharType="separate"/>
+            </w:r>
+            <w:r>
+              <w:rPr>
+                <w:rFonts w:hint="default"/>
+                <w:shd w:val="clear" w:color="auto" w:fill="auto"/>
+                <w:lang w:eastAsia="zh-CN"/>
+              </w:rPr>
+              <w:t>http://192.168.11.14:8888</w:t>
+            </w:r>
+            <w:r>
+              <w:rPr>
+                <w:rFonts w:hint="default"/>
+                <w:shd w:val="clear" w:color="auto" w:fill="auto"/>
+                <w:lang w:eastAsia="zh-CN"/>
+              </w:rPr>
+              <w:fldChar w:fldCharType="end"/>
+            </w:r>
+            <w:r>
+              <w:rPr>
+                <w:rFonts w:hint="default"/>
+                <w:shd w:val="clear" w:color="auto" w:fill="auto"/>
+                <w:lang w:eastAsia="zh-CN"/>
+              </w:rPr>
+              <w:t>)。</w:t>
+            </w:r>
+          </w:p>
+          <w:p>
+            <w:pPr>
+              <w:pStyle w:val="10"/>
+              <w:rPr>
+                <w:rFonts w:hint="default"/>
+                <w:shd w:val="clear" w:color="auto" w:fill="auto"/>
+                <w:lang w:eastAsia="zh-CN"/>
+              </w:rPr>
+            </w:pPr>
+            <w:r>
+              <w:rPr>
+                <w:rFonts w:hint="default"/>
+                <w:shd w:val="clear" w:color="auto" w:fill="auto"/>
+                <w:lang w:eastAsia="zh-CN"/>
+              </w:rPr>
+              <w:t>3. 管理</w:t>
+            </w:r>
+            <w:r>
+              <w:rPr>
+                <w:rFonts w:hint="default"/>
+                <w:shd w:val="clear" w:color="auto" w:fill="auto"/>
+                <w:lang w:eastAsia="zh-CN"/>
+              </w:rPr>
+              <w:t>打包服务器</w:t>
+            </w:r>
+            <w:r>
+              <w:rPr>
+                <w:rFonts w:hint="default"/>
+                <w:shd w:val="clear" w:color="auto" w:fill="auto"/>
+                <w:lang w:eastAsia="zh-CN"/>
+              </w:rPr>
+              <w:t>。测试最重要的是基础是wonder app的测试包，由部署在mac mini 上的打包服务</w:t>
+            </w:r>
+            <w:bookmarkStart w:id="0" w:name="_GoBack"/>
+            <w:bookmarkEnd w:id="0"/>
+            <w:r>
+              <w:rPr>
+                <w:rFonts w:hint="default"/>
+                <w:shd w:val="clear" w:color="auto" w:fill="auto"/>
+                <w:lang w:eastAsia="zh-CN"/>
+              </w:rPr>
+              <w:t>器提供，我的工作任务是掌握mac mini上面ios、app、apk三种类型包的打包流程，同时配合前端代码进行打包环境的升级，处理打包失败的各种问题。</w:t>
+            </w:r>
+          </w:p>
+          <w:p>
+            <w:pPr>
+              <w:pStyle w:val="10"/>
+              <w:rPr>
+                <w:rFonts w:hint="default"/>
+                <w:shd w:val="clear" w:color="auto" w:fill="auto"/>
+                <w:lang w:eastAsia="zh-CN"/>
+              </w:rPr>
+            </w:pPr>
+            <w:r>
+              <w:rPr>
+                <w:rFonts w:hint="default"/>
+                <w:shd w:val="clear" w:color="auto" w:fill="auto"/>
+                <w:lang w:eastAsia="zh-CN"/>
+              </w:rPr>
+              <w:t>二、在新的测试人员加入测试组后，我的主要工作是：</w:t>
+            </w:r>
+          </w:p>
+          <w:p>
+            <w:pPr>
+              <w:pStyle w:val="10"/>
+              <w:rPr>
+                <w:rFonts w:hint="default"/>
+                <w:shd w:val="clear" w:color="auto" w:fill="auto"/>
+                <w:lang w:eastAsia="zh-CN"/>
+              </w:rPr>
+            </w:pPr>
+            <w:r>
+              <w:rPr>
+                <w:rFonts w:hint="default"/>
+                <w:shd w:val="clear" w:color="auto" w:fill="auto"/>
+                <w:lang w:eastAsia="zh-CN"/>
+              </w:rPr>
+              <w:t>1. 设计MParticle event触发次数校验流程，在测试脚本上报并统计触发事件次数与Wonder app上报到snowflake DB的事件进行次数比较，搭建测试报告管理平台：https://test-report.foodtruck-uat.com/mparticleReport，管理MParticle Event事件触发次数校验结果。</w:t>
+            </w:r>
+          </w:p>
+          <w:p>
+            <w:pPr>
+              <w:pStyle w:val="10"/>
+              <w:rPr>
+                <w:rFonts w:hint="default"/>
+                <w:shd w:val="clear" w:color="auto" w:fill="auto"/>
+                <w:lang w:eastAsia="zh-CN"/>
+              </w:rPr>
+            </w:pPr>
+            <w:r>
+              <w:rPr>
+                <w:rFonts w:hint="default"/>
+                <w:shd w:val="clear" w:color="auto" w:fill="auto"/>
+                <w:lang w:eastAsia="zh-CN"/>
+              </w:rPr>
+              <w:t>2. 设计API，模拟各个bo后台、driver app、onfleet app的功能，供测试脚本调用，包括但不限于push oder、modify order、refund order、create truck session、modify truck session status、picking list、 push onfleet task等功能。</w:t>
+            </w:r>
+          </w:p>
+          <w:p>
+            <w:pPr>
+              <w:pStyle w:val="10"/>
+              <w:rPr>
+                <w:rFonts w:hint="default"/>
+                <w:shd w:val="clear" w:color="auto" w:fill="auto"/>
+                <w:lang w:eastAsia="zh-CN"/>
+              </w:rPr>
+            </w:pPr>
+            <w:r>
+              <w:rPr>
+                <w:rFonts w:hint="default"/>
+                <w:shd w:val="clear" w:color="auto" w:fill="auto"/>
+                <w:lang w:eastAsia="zh-CN"/>
+              </w:rPr>
+              <w:t>3. 为web UI 测试人员和 压测人员提供测试数据的创建和清理API，包括create  truck session、offDuty truck session、cancel order 等。</w:t>
+            </w:r>
+          </w:p>
+          <w:p>
+            <w:pPr>
+              <w:pStyle w:val="10"/>
+              <w:rPr>
+                <w:rFonts w:hint="default"/>
+                <w:shd w:val="clear" w:color="auto" w:fill="auto"/>
+                <w:lang w:eastAsia="zh-CN"/>
+              </w:rPr>
+            </w:pPr>
+            <w:r>
+              <w:rPr>
+                <w:rFonts w:hint="default"/>
+                <w:shd w:val="clear" w:color="auto" w:fill="auto"/>
+                <w:lang w:eastAsia="zh-CN"/>
+              </w:rPr>
+              <w:t>4. 帮助同组人员code review</w:t>
+            </w:r>
+          </w:p>
+          <w:p>
+            <w:pPr>
+              <w:pStyle w:val="10"/>
+              <w:rPr>
+                <w:rFonts w:hint="default"/>
+                <w:shd w:val="clear" w:color="auto" w:fill="auto"/>
+                <w:lang w:eastAsia="zh-CN"/>
+              </w:rPr>
+            </w:pPr>
+            <w:r>
+              <w:rPr>
+                <w:rFonts w:hint="default"/>
+                <w:shd w:val="clear" w:color="auto" w:fill="auto"/>
+                <w:lang w:eastAsia="zh-CN"/>
+              </w:rPr>
+              <w:t>三、除了本组的工作，还为其他组提供了一些帮助：</w:t>
+            </w:r>
+          </w:p>
+          <w:p>
+            <w:pPr>
+              <w:pStyle w:val="10"/>
+              <w:rPr>
+                <w:rFonts w:hint="default"/>
+                <w:shd w:val="clear" w:color="auto" w:fill="auto"/>
+                <w:lang w:eastAsia="zh-CN"/>
+              </w:rPr>
+            </w:pPr>
+            <w:r>
+              <w:rPr>
+                <w:rFonts w:hint="default"/>
+                <w:shd w:val="clear" w:color="auto" w:fill="auto"/>
+                <w:lang w:eastAsia="zh-CN"/>
+              </w:rPr>
+              <w:t>1. 帮助ccp组完成定时上线truck session</w:t>
+            </w:r>
+          </w:p>
+          <w:p>
+            <w:pPr>
+              <w:pStyle w:val="10"/>
+              <w:rPr>
+                <w:rFonts w:hint="default"/>
+                <w:shd w:val="clear" w:color="auto" w:fill="auto"/>
+                <w:lang w:eastAsia="zh-CN"/>
+              </w:rPr>
+            </w:pPr>
+            <w:r>
+              <w:rPr>
+                <w:rFonts w:hint="default"/>
+                <w:shd w:val="clear" w:color="auto" w:fill="auto"/>
+                <w:lang w:eastAsia="zh-CN"/>
+              </w:rPr>
+              <w:t>2. 帮助recipe组完成批量创建定制化truck session</w:t>
+            </w:r>
+          </w:p>
+          <w:p>
+            <w:pPr>
+              <w:pStyle w:val="10"/>
+              <w:rPr>
+                <w:rFonts w:hint="default"/>
+                <w:shd w:val="clear" w:color="auto" w:fill="auto"/>
+                <w:lang w:eastAsia="zh-CN"/>
+              </w:rPr>
+            </w:pPr>
+            <w:r>
+              <w:rPr>
+                <w:rFonts w:hint="default"/>
+                <w:shd w:val="clear" w:color="auto" w:fill="auto"/>
+                <w:lang w:eastAsia="zh-CN"/>
+              </w:rPr>
+              <w:t>3. 帮助marketplace组完成Restaurant Portal app的可视化打包功能</w:t>
+            </w:r>
+          </w:p>
+          <w:p>
+            <w:pPr>
+              <w:pStyle w:val="10"/>
+              <w:rPr>
+                <w:rFonts w:hint="default"/>
+                <w:b/>
+                <w:bCs/>
+                <w:shd w:val="clear" w:color="auto" w:fill="auto"/>
+                <w:lang w:eastAsia="zh-CN"/>
+              </w:rPr>
+            </w:pPr>
+            <w:r>
+              <w:rPr>
+                <w:rFonts w:hint="default"/>
+                <w:b/>
+                <w:bCs/>
+                <w:shd w:val="clear" w:color="auto" w:fill="auto"/>
+                <w:lang w:eastAsia="zh-CN"/>
+              </w:rPr>
+              <w:t>2021年我取得了哪些进步：</w:t>
+            </w:r>
+          </w:p>
+          <w:p>
+            <w:pPr>
+              <w:pStyle w:val="10"/>
+              <w:rPr>
+                <w:rFonts w:hint="default"/>
+                <w:shd w:val="clear" w:color="auto" w:fill="auto"/>
+                <w:lang w:eastAsia="zh-CN"/>
+              </w:rPr>
+            </w:pPr>
+            <w:r>
+              <w:rPr>
+                <w:rFonts w:hint="default"/>
+                <w:shd w:val="clear" w:color="auto" w:fill="auto"/>
+                <w:lang w:eastAsia="zh-CN"/>
+              </w:rPr>
+              <w:t>1. 阅读代码、设计API能力的提高。因为要实现的功能需要跨多个项目组，所以需要了解其他组的业务、阅读其他项目的代码，设计并实现测试脚本需要的功能，其中最复杂的代表为truck session的创建，库存的加载，订单的相关处理等</w:t>
+            </w:r>
+          </w:p>
+          <w:p>
+            <w:pPr>
+              <w:pStyle w:val="10"/>
+              <w:rPr>
+                <w:rFonts w:hint="default"/>
+                <w:shd w:val="clear" w:color="auto" w:fill="auto"/>
+                <w:lang w:eastAsia="zh-CN"/>
+              </w:rPr>
+            </w:pPr>
+            <w:r>
+              <w:rPr>
+                <w:rFonts w:hint="default"/>
+                <w:shd w:val="clear" w:color="auto" w:fill="auto"/>
+                <w:lang w:eastAsia="zh-CN"/>
+              </w:rPr>
+              <w:t>2. 原型设计、前端代码、整体架构能力的提高。因为要创建测试报告管理平台，从原型的设计、数据库的设计、前端页面到后端代码的完成，再到测试脚本上报测试报告的流程、测试服务器环境的配置，不仅取得技术上提升，在思维上能思考得更全面，在心态上进一步克服了对未知的恐惧。</w:t>
+            </w:r>
+          </w:p>
+          <w:p>
+            <w:pPr>
+              <w:pStyle w:val="10"/>
+              <w:rPr>
+                <w:rFonts w:hint="default"/>
+                <w:b/>
+                <w:bCs/>
+                <w:shd w:val="clear" w:color="auto" w:fill="auto"/>
+                <w:lang w:eastAsia="zh-CN"/>
+              </w:rPr>
+            </w:pPr>
+            <w:r>
+              <w:rPr>
+                <w:rFonts w:hint="default"/>
+                <w:b/>
+                <w:bCs/>
+                <w:shd w:val="clear" w:color="auto" w:fill="auto"/>
+                <w:lang w:eastAsia="zh-CN"/>
+              </w:rPr>
+              <w:t>2021年我有哪些需要改善的地方：</w:t>
+            </w:r>
+          </w:p>
+          <w:p>
+            <w:pPr>
+              <w:pStyle w:val="10"/>
+              <w:numPr>
+                <w:ilvl w:val="0"/>
+                <w:numId w:val="3"/>
+              </w:numPr>
+              <w:rPr>
                 <w:sz w:val="24"/>
                 <w:szCs w:val="24"/>
                 <w:shd w:val="clear" w:color="auto" w:fill="auto"/>
@@ -1706,16 +1762,6 @@
         </w:tc>
       </w:tr>
       <w:tr>
-        <w:tblPrEx>
-          <w:tblBorders>
-            <w:top w:val="single" w:color="auto" w:sz="4" w:space="0"/>
-            <w:left w:val="single" w:color="auto" w:sz="4" w:space="0"/>
-            <w:bottom w:val="single" w:color="auto" w:sz="4" w:space="0"/>
-            <w:right w:val="single" w:color="auto" w:sz="4" w:space="0"/>
-            <w:insideH w:val="single" w:color="auto" w:sz="4" w:space="0"/>
-            <w:insideV w:val="single" w:color="auto" w:sz="4" w:space="0"/>
-          </w:tblBorders>
-        </w:tblPrEx>
         <w:trPr>
           <w:trHeight w:val="2585" w:hRule="atLeast"/>
         </w:trPr>
@@ -2107,10 +2153,25 @@
       <w:lvlJc w:val="left"/>
     </w:lvl>
   </w:abstractNum>
+  <w:abstractNum w:abstractNumId="2">
+    <w:nsid w:val="62567118"/>
+    <w:multiLevelType w:val="singleLevel"/>
+    <w:tmpl w:val="62567118"/>
+    <w:lvl w:ilvl="0" w:tentative="0">
+      <w:start w:val="1"/>
+      <w:numFmt w:val="chineseCounting"/>
+      <w:suff w:val="nothing"/>
+      <w:lvlText w:val="%1、"/>
+      <w:lvlJc w:val="left"/>
+    </w:lvl>
+  </w:abstractNum>
   <w:num w:numId="1">
     <w:abstractNumId w:val="1"/>
   </w:num>
   <w:num w:numId="2">
+    <w:abstractNumId w:val="2"/>
+  </w:num>
+  <w:num w:numId="3">
     <w:abstractNumId w:val="0"/>
   </w:num>
 </w:numbering>

--- a/工作计划/兰杨能YanniLan_2021年度总结表 稿2.docx
+++ b/工作计划/兰杨能YanniLan_2021年度总结表 稿2.docx
@@ -1414,7 +1414,7 @@
                 <w:shd w:val="clear" w:color="auto" w:fill="auto"/>
                 <w:lang w:eastAsia="zh-CN"/>
               </w:rPr>
-              <w:t>)。</w:t>
+              <w:t xml:space="preserve"> )。</w:t>
             </w:r>
           </w:p>
           <w:p>
@@ -1448,64 +1448,298 @@
                 <w:shd w:val="clear" w:color="auto" w:fill="auto"/>
                 <w:lang w:eastAsia="zh-CN"/>
               </w:rPr>
-              <w:t>。测试最重要的是基础是wonder app的测试包，由部署在mac mini 上的打包服务</w:t>
-            </w:r>
+              <w:t>（ http://192.168.11.14 ）。测试最重要的是基础是wonder app的测试包，由部署在mac mini 上的打包服务器提供，我的工作任务是掌握mac mini上面ios、app、apk三种类型包的打包流程，同时配合前端进行打包环境的升级，处理打包失败的各种问题。</w:t>
+            </w:r>
+          </w:p>
+          <w:p>
+            <w:pPr>
+              <w:pStyle w:val="10"/>
+              <w:rPr>
+                <w:rFonts w:hint="default"/>
+                <w:shd w:val="clear" w:color="auto" w:fill="auto"/>
+                <w:lang w:eastAsia="zh-CN"/>
+              </w:rPr>
+            </w:pPr>
+            <w:r>
+              <w:rPr>
+                <w:rFonts w:hint="default"/>
+                <w:shd w:val="clear" w:color="auto" w:fill="auto"/>
+                <w:lang w:eastAsia="zh-CN"/>
+              </w:rPr>
+              <w:t>二、在新的测试人员加入测试组后，我的主要工作是：</w:t>
+            </w:r>
+          </w:p>
+          <w:p>
+            <w:pPr>
+              <w:pStyle w:val="10"/>
+              <w:rPr>
+                <w:rFonts w:hint="default"/>
+                <w:shd w:val="clear" w:color="auto" w:fill="auto"/>
+                <w:lang w:eastAsia="zh-CN"/>
+              </w:rPr>
+            </w:pPr>
+            <w:r>
+              <w:rPr>
+                <w:rFonts w:hint="default"/>
+                <w:shd w:val="clear" w:color="auto" w:fill="auto"/>
+                <w:lang w:eastAsia="zh-CN"/>
+              </w:rPr>
+              <w:t>1. 校验Wonder APP上MParticle event事件触发次数。因为在测试过程中无法从Wonder APP上获取到事件到唯一标识，MParticle系统无法只存放实时事件，且从MParticle系统同步数据到snowflake DB存在事件丢失等各种原因，根据测试时间、设备唯一标识、测试会话去区分每次测试的事件，在测试结束1小时后的时候去snowflake DB获取wonder APP上报的次数，和测试脚上报的次数进行比较，并将结果存放在测试报告管理系统2.0，见</w:t>
+            </w:r>
+          </w:p>
+          <w:p>
+            <w:pPr>
+              <w:pStyle w:val="10"/>
+              <w:rPr>
+                <w:rFonts w:hint="default"/>
+                <w:shd w:val="clear" w:color="auto" w:fill="auto"/>
+                <w:lang w:eastAsia="zh-CN"/>
+              </w:rPr>
+            </w:pPr>
+            <w:r>
+              <w:rPr>
+                <w:rFonts w:hint="default"/>
+                <w:shd w:val="clear" w:color="auto" w:fill="auto"/>
+                <w:lang w:eastAsia="zh-CN"/>
+              </w:rPr>
+              <w:t xml:space="preserve">( </w:t>
+            </w:r>
+            <w:r>
+              <w:rPr>
+                <w:rFonts w:hint="default"/>
+                <w:shd w:val="clear" w:color="auto" w:fill="auto"/>
+                <w:lang w:eastAsia="zh-CN"/>
+              </w:rPr>
+              <w:fldChar w:fldCharType="begin"/>
+            </w:r>
+            <w:r>
+              <w:rPr>
+                <w:rFonts w:hint="default"/>
+                <w:shd w:val="clear" w:color="auto" w:fill="auto"/>
+                <w:lang w:eastAsia="zh-CN"/>
+              </w:rPr>
+              <w:instrText xml:space="preserve"> HYPERLINK "https://test-report.foodtruck-uat.com/mparticleReport" </w:instrText>
+            </w:r>
+            <w:r>
+              <w:rPr>
+                <w:rFonts w:hint="default"/>
+                <w:shd w:val="clear" w:color="auto" w:fill="auto"/>
+                <w:lang w:eastAsia="zh-CN"/>
+              </w:rPr>
+              <w:fldChar w:fldCharType="separate"/>
+            </w:r>
+            <w:r>
+              <w:rPr>
+                <w:rStyle w:val="5"/>
+                <w:rFonts w:hint="default"/>
+                <w:shd w:val="clear" w:color="auto" w:fill="auto"/>
+                <w:lang w:eastAsia="zh-CN"/>
+              </w:rPr>
+              <w:t>https://test-report.foodtruck-uat.com/mparticleReport</w:t>
+            </w:r>
+            <w:r>
+              <w:rPr>
+                <w:rFonts w:hint="default"/>
+                <w:shd w:val="clear" w:color="auto" w:fill="auto"/>
+                <w:lang w:eastAsia="zh-CN"/>
+              </w:rPr>
+              <w:fldChar w:fldCharType="end"/>
+            </w:r>
+            <w:r>
+              <w:rPr>
+                <w:rFonts w:hint="default"/>
+                <w:shd w:val="clear" w:color="auto" w:fill="auto"/>
+                <w:lang w:eastAsia="zh-CN"/>
+              </w:rPr>
+              <w:t xml:space="preserve"> )。</w:t>
+            </w:r>
+          </w:p>
+          <w:p>
+            <w:pPr>
+              <w:pStyle w:val="10"/>
+            </w:pPr>
+            <w:r>
+              <w:drawing>
+                <wp:inline distT="0" distB="0" distL="114300" distR="114300">
+                  <wp:extent cx="3538855" cy="2376805"/>
+                  <wp:effectExtent l="0" t="0" r="17145" b="10795"/>
+                  <wp:docPr id="1" name="Picture 1"/>
+                  <wp:cNvGraphicFramePr>
+                    <a:graphicFrameLocks xmlns:a="http://schemas.openxmlformats.org/drawingml/2006/main" noChangeAspect="1"/>
+                  </wp:cNvGraphicFramePr>
+                  <a:graphic xmlns:a="http://schemas.openxmlformats.org/drawingml/2006/main">
+                    <a:graphicData uri="http://schemas.openxmlformats.org/drawingml/2006/picture">
+                      <pic:pic xmlns:pic="http://schemas.openxmlformats.org/drawingml/2006/picture">
+                        <pic:nvPicPr>
+                          <pic:cNvPr id="1" name="Picture 1"/>
+                          <pic:cNvPicPr>
+                            <a:picLocks noChangeAspect="1"/>
+                          </pic:cNvPicPr>
+                        </pic:nvPicPr>
+                        <pic:blipFill>
+                          <a:blip r:embed="rId5"/>
+                          <a:stretch>
+                            <a:fillRect/>
+                          </a:stretch>
+                        </pic:blipFill>
+                        <pic:spPr>
+                          <a:xfrm>
+                            <a:off x="0" y="0"/>
+                            <a:ext cx="3538855" cy="2376805"/>
+                          </a:xfrm>
+                          <a:prstGeom prst="rect">
+                            <a:avLst/>
+                          </a:prstGeom>
+                          <a:noFill/>
+                          <a:ln w="9525">
+                            <a:noFill/>
+                          </a:ln>
+                        </pic:spPr>
+                      </pic:pic>
+                    </a:graphicData>
+                  </a:graphic>
+                </wp:inline>
+              </w:drawing>
+            </w:r>
+          </w:p>
+          <w:p>
+            <w:pPr>
+              <w:pStyle w:val="10"/>
+              <w:rPr>
+                <w:rFonts w:hint="default"/>
+                <w:sz w:val="16"/>
+                <w:szCs w:val="16"/>
+                <w:lang w:eastAsia="zh-CN"/>
+              </w:rPr>
+            </w:pPr>
+            <w:r>
+              <w:rPr>
+                <w:rFonts w:hint="default"/>
+                <w:lang w:eastAsia="zh-CN"/>
+              </w:rPr>
+              <w:t xml:space="preserve">   </w:t>
+            </w:r>
+            <w:r>
+              <w:rPr>
+                <w:rFonts w:hint="default"/>
+                <w:sz w:val="16"/>
+                <w:szCs w:val="16"/>
+                <w:lang w:eastAsia="zh-CN"/>
+              </w:rPr>
+              <w:t xml:space="preserve">     (generate </w:t>
+            </w:r>
+            <w:r>
+              <w:rPr>
+                <w:rFonts w:hint="default"/>
+                <w:sz w:val="16"/>
+                <w:szCs w:val="16"/>
+                <w:shd w:val="clear" w:color="auto" w:fill="auto"/>
+                <w:lang w:eastAsia="zh-CN"/>
+              </w:rPr>
+              <w:t>MParticle event</w:t>
+            </w:r>
+            <w:r>
+              <w:rPr>
+                <w:rFonts w:hint="default"/>
+                <w:sz w:val="16"/>
+                <w:szCs w:val="16"/>
+                <w:shd w:val="clear" w:color="auto" w:fill="auto"/>
+                <w:lang w:eastAsia="zh-CN"/>
+              </w:rPr>
+              <w:t xml:space="preserve"> report flow </w:t>
+            </w:r>
+            <w:r>
+              <w:rPr>
+                <w:rFonts w:hint="default"/>
+                <w:sz w:val="16"/>
+                <w:szCs w:val="16"/>
+                <w:lang w:eastAsia="zh-CN"/>
+              </w:rPr>
+              <w:t>)</w:t>
+            </w:r>
+          </w:p>
+          <w:p>
+            <w:pPr>
+              <w:pStyle w:val="10"/>
+              <w:rPr>
+                <w:rFonts w:hint="default"/>
+                <w:sz w:val="16"/>
+                <w:szCs w:val="16"/>
+                <w:lang w:eastAsia="zh-CN"/>
+              </w:rPr>
+            </w:pPr>
+          </w:p>
+          <w:p>
+            <w:pPr>
+              <w:pStyle w:val="10"/>
+              <w:rPr>
+                <w:rFonts w:hint="default"/>
+                <w:shd w:val="clear" w:color="auto" w:fill="auto"/>
+                <w:lang w:eastAsia="zh-CN"/>
+              </w:rPr>
+            </w:pPr>
+            <w:r>
+              <w:rPr>
+                <w:rFonts w:hint="default"/>
+                <w:shd w:val="clear" w:color="auto" w:fill="auto"/>
+                <w:lang w:eastAsia="zh-CN"/>
+              </w:rPr>
+              <w:t>2</w:t>
+            </w:r>
+            <w:r>
+              <w:rPr>
+                <w:rFonts w:hint="default"/>
+                <w:shd w:val="clear" w:color="auto" w:fill="auto"/>
+                <w:lang w:eastAsia="zh-CN"/>
+              </w:rPr>
+              <w:t>.</w:t>
+            </w:r>
+            <w:r>
+              <w:rPr>
+                <w:rFonts w:hint="default"/>
+                <w:shd w:val="clear" w:color="auto" w:fill="auto"/>
+                <w:lang w:eastAsia="zh-CN"/>
+              </w:rPr>
+              <w:t xml:space="preserve"> </w:t>
+            </w:r>
+            <w:r>
+              <w:rPr>
+                <w:rFonts w:hint="default"/>
+                <w:shd w:val="clear" w:color="auto" w:fill="auto"/>
+                <w:lang w:eastAsia="zh-CN"/>
+              </w:rPr>
+              <w:t>设计API代理BO、APP功能</w:t>
+            </w:r>
+            <w:r>
+              <w:rPr>
+                <w:rFonts w:hint="default"/>
+                <w:shd w:val="clear" w:color="auto" w:fill="auto"/>
+                <w:lang w:eastAsia="zh-CN"/>
+              </w:rPr>
+              <w:t>，</w:t>
+            </w:r>
+          </w:p>
+          <w:p>
+            <w:pPr>
+              <w:pStyle w:val="10"/>
+              <w:rPr>
+                <w:rFonts w:hint="default"/>
+                <w:shd w:val="clear" w:color="auto" w:fill="auto"/>
+                <w:lang w:eastAsia="zh-CN"/>
+              </w:rPr>
+            </w:pPr>
+          </w:p>
+          <w:p>
+            <w:pPr>
+              <w:pStyle w:val="10"/>
+              <w:rPr>
+                <w:rFonts w:hint="default"/>
+                <w:shd w:val="clear" w:color="auto" w:fill="auto"/>
+                <w:lang w:eastAsia="zh-CN"/>
+              </w:rPr>
+            </w:pPr>
             <w:bookmarkStart w:id="0" w:name="_GoBack"/>
             <w:bookmarkEnd w:id="0"/>
-            <w:r>
-              <w:rPr>
-                <w:rFonts w:hint="default"/>
-                <w:shd w:val="clear" w:color="auto" w:fill="auto"/>
-                <w:lang w:eastAsia="zh-CN"/>
-              </w:rPr>
-              <w:t>器提供，我的工作任务是掌握mac mini上面ios、app、apk三种类型包的打包流程，同时配合前端代码进行打包环境的升级，处理打包失败的各种问题。</w:t>
-            </w:r>
-          </w:p>
-          <w:p>
-            <w:pPr>
-              <w:pStyle w:val="10"/>
-              <w:rPr>
-                <w:rFonts w:hint="default"/>
-                <w:shd w:val="clear" w:color="auto" w:fill="auto"/>
-                <w:lang w:eastAsia="zh-CN"/>
-              </w:rPr>
-            </w:pPr>
-            <w:r>
-              <w:rPr>
-                <w:rFonts w:hint="default"/>
-                <w:shd w:val="clear" w:color="auto" w:fill="auto"/>
-                <w:lang w:eastAsia="zh-CN"/>
-              </w:rPr>
-              <w:t>二、在新的测试人员加入测试组后，我的主要工作是：</w:t>
-            </w:r>
-          </w:p>
-          <w:p>
-            <w:pPr>
-              <w:pStyle w:val="10"/>
-              <w:rPr>
-                <w:rFonts w:hint="default"/>
-                <w:shd w:val="clear" w:color="auto" w:fill="auto"/>
-                <w:lang w:eastAsia="zh-CN"/>
-              </w:rPr>
-            </w:pPr>
-            <w:r>
-              <w:rPr>
-                <w:rFonts w:hint="default"/>
-                <w:shd w:val="clear" w:color="auto" w:fill="auto"/>
-                <w:lang w:eastAsia="zh-CN"/>
-              </w:rPr>
-              <w:t>1. 设计MParticle event触发次数校验流程，在测试脚本上报并统计触发事件次数与Wonder app上报到snowflake DB的事件进行次数比较，搭建测试报告管理平台：https://test-report.foodtruck-uat.com/mparticleReport，管理MParticle Event事件触发次数校验结果。</w:t>
-            </w:r>
-          </w:p>
-          <w:p>
-            <w:pPr>
-              <w:pStyle w:val="10"/>
-              <w:rPr>
-                <w:rFonts w:hint="default"/>
-                <w:shd w:val="clear" w:color="auto" w:fill="auto"/>
-                <w:lang w:eastAsia="zh-CN"/>
-              </w:rPr>
-            </w:pPr>
             <w:r>
               <w:rPr>
                 <w:rFonts w:hint="default"/>

--- a/工作计划/兰杨能YanniLan_2021年度总结表 稿2.docx
+++ b/工作计划/兰杨能YanniLan_2021年度总结表 稿2.docx
@@ -325,6 +325,16 @@
         <w:gridCol w:w="2147"/>
       </w:tblGrid>
       <w:tr>
+        <w:tblPrEx>
+          <w:tblBorders>
+            <w:top w:val="single" w:color="auto" w:sz="4" w:space="0"/>
+            <w:left w:val="single" w:color="auto" w:sz="4" w:space="0"/>
+            <w:bottom w:val="single" w:color="auto" w:sz="4" w:space="0"/>
+            <w:right w:val="single" w:color="auto" w:sz="4" w:space="0"/>
+            <w:insideH w:val="single" w:color="auto" w:sz="4" w:space="0"/>
+            <w:insideV w:val="single" w:color="auto" w:sz="4" w:space="0"/>
+          </w:tblBorders>
+        </w:tblPrEx>
         <w:trPr>
           <w:trHeight w:val="557" w:hRule="atLeast"/>
         </w:trPr>
@@ -358,6 +368,16 @@
         </w:tc>
       </w:tr>
       <w:tr>
+        <w:tblPrEx>
+          <w:tblBorders>
+            <w:top w:val="single" w:color="auto" w:sz="4" w:space="0"/>
+            <w:left w:val="single" w:color="auto" w:sz="4" w:space="0"/>
+            <w:bottom w:val="single" w:color="auto" w:sz="4" w:space="0"/>
+            <w:right w:val="single" w:color="auto" w:sz="4" w:space="0"/>
+            <w:insideH w:val="single" w:color="auto" w:sz="4" w:space="0"/>
+            <w:insideV w:val="single" w:color="auto" w:sz="4" w:space="0"/>
+          </w:tblBorders>
+        </w:tblPrEx>
         <w:trPr>
           <w:trHeight w:val="557" w:hRule="atLeast"/>
         </w:trPr>
@@ -468,6 +488,16 @@
         </w:tc>
       </w:tr>
       <w:tr>
+        <w:tblPrEx>
+          <w:tblBorders>
+            <w:top w:val="single" w:color="auto" w:sz="4" w:space="0"/>
+            <w:left w:val="single" w:color="auto" w:sz="4" w:space="0"/>
+            <w:bottom w:val="single" w:color="auto" w:sz="4" w:space="0"/>
+            <w:right w:val="single" w:color="auto" w:sz="4" w:space="0"/>
+            <w:insideH w:val="single" w:color="auto" w:sz="4" w:space="0"/>
+            <w:insideV w:val="single" w:color="auto" w:sz="4" w:space="0"/>
+          </w:tblBorders>
+        </w:tblPrEx>
         <w:trPr>
           <w:trHeight w:val="557" w:hRule="atLeast"/>
         </w:trPr>
@@ -618,6 +648,16 @@
         </w:tc>
       </w:tr>
       <w:tr>
+        <w:tblPrEx>
+          <w:tblBorders>
+            <w:top w:val="single" w:color="auto" w:sz="4" w:space="0"/>
+            <w:left w:val="single" w:color="auto" w:sz="4" w:space="0"/>
+            <w:bottom w:val="single" w:color="auto" w:sz="4" w:space="0"/>
+            <w:right w:val="single" w:color="auto" w:sz="4" w:space="0"/>
+            <w:insideH w:val="single" w:color="auto" w:sz="4" w:space="0"/>
+            <w:insideV w:val="single" w:color="auto" w:sz="4" w:space="0"/>
+          </w:tblBorders>
+        </w:tblPrEx>
         <w:trPr>
           <w:trHeight w:val="557" w:hRule="atLeast"/>
         </w:trPr>
@@ -651,6 +691,16 @@
         </w:tc>
       </w:tr>
       <w:tr>
+        <w:tblPrEx>
+          <w:tblBorders>
+            <w:top w:val="single" w:color="auto" w:sz="4" w:space="0"/>
+            <w:left w:val="single" w:color="auto" w:sz="4" w:space="0"/>
+            <w:bottom w:val="single" w:color="auto" w:sz="4" w:space="0"/>
+            <w:right w:val="single" w:color="auto" w:sz="4" w:space="0"/>
+            <w:insideH w:val="single" w:color="auto" w:sz="4" w:space="0"/>
+            <w:insideV w:val="single" w:color="auto" w:sz="4" w:space="0"/>
+          </w:tblBorders>
+        </w:tblPrEx>
         <w:trPr>
           <w:trHeight w:val="2585" w:hRule="atLeast"/>
         </w:trPr>
@@ -762,6 +812,13 @@
                 <w:lang w:eastAsia="zh-CN"/>
               </w:rPr>
               <w:t>坚持、独立、主动</w:t>
+            </w:r>
+            <w:r>
+              <w:rPr>
+                <w:shd w:val="clear" w:color="auto" w:fill="auto"/>
+                <w:lang w:eastAsia="zh-CN"/>
+              </w:rPr>
+              <w:t>。</w:t>
             </w:r>
           </w:p>
           <w:p>
@@ -1672,279 +1729,489 @@
           <w:p>
             <w:pPr>
               <w:pStyle w:val="10"/>
-              <w:rPr>
-                <w:rFonts w:hint="default"/>
-                <w:shd w:val="clear" w:color="auto" w:fill="auto"/>
-                <w:lang w:eastAsia="zh-CN"/>
-              </w:rPr>
-            </w:pPr>
-            <w:r>
-              <w:rPr>
-                <w:rFonts w:hint="default"/>
-                <w:shd w:val="clear" w:color="auto" w:fill="auto"/>
-                <w:lang w:eastAsia="zh-CN"/>
-              </w:rPr>
-              <w:t>2</w:t>
-            </w:r>
-            <w:r>
-              <w:rPr>
-                <w:rFonts w:hint="default"/>
-                <w:shd w:val="clear" w:color="auto" w:fill="auto"/>
-                <w:lang w:eastAsia="zh-CN"/>
-              </w:rPr>
-              <w:t>.</w:t>
-            </w:r>
-            <w:r>
-              <w:rPr>
-                <w:rFonts w:hint="default"/>
-                <w:shd w:val="clear" w:color="auto" w:fill="auto"/>
-                <w:lang w:eastAsia="zh-CN"/>
-              </w:rPr>
-              <w:t xml:space="preserve"> </w:t>
-            </w:r>
-            <w:r>
-              <w:rPr>
-                <w:rFonts w:hint="default"/>
-                <w:shd w:val="clear" w:color="auto" w:fill="auto"/>
-                <w:lang w:eastAsia="zh-CN"/>
-              </w:rPr>
-              <w:t>设计API代理BO、APP功能</w:t>
-            </w:r>
-            <w:r>
-              <w:rPr>
-                <w:rFonts w:hint="default"/>
-                <w:shd w:val="clear" w:color="auto" w:fill="auto"/>
-                <w:lang w:eastAsia="zh-CN"/>
-              </w:rPr>
-              <w:t>，</w:t>
-            </w:r>
-          </w:p>
-          <w:p>
-            <w:pPr>
-              <w:pStyle w:val="10"/>
-              <w:rPr>
-                <w:rFonts w:hint="default"/>
-                <w:shd w:val="clear" w:color="auto" w:fill="auto"/>
-                <w:lang w:eastAsia="zh-CN"/>
-              </w:rPr>
-            </w:pPr>
-          </w:p>
-          <w:p>
-            <w:pPr>
-              <w:pStyle w:val="10"/>
-              <w:rPr>
-                <w:rFonts w:hint="default"/>
-                <w:shd w:val="clear" w:color="auto" w:fill="auto"/>
-                <w:lang w:eastAsia="zh-CN"/>
-              </w:rPr>
-            </w:pPr>
-            <w:bookmarkStart w:id="0" w:name="_GoBack"/>
-            <w:bookmarkEnd w:id="0"/>
-            <w:r>
-              <w:rPr>
-                <w:rFonts w:hint="default"/>
-                <w:shd w:val="clear" w:color="auto" w:fill="auto"/>
-                <w:lang w:eastAsia="zh-CN"/>
-              </w:rPr>
-              <w:t>2. 设计API，模拟各个bo后台、driver app、onfleet app的功能，供测试脚本调用，包括但不限于push oder、modify order、refund order、create truck session、modify truck session status、picking list、 push onfleet task等功能。</w:t>
-            </w:r>
-          </w:p>
-          <w:p>
-            <w:pPr>
-              <w:pStyle w:val="10"/>
-              <w:rPr>
-                <w:rFonts w:hint="default"/>
-                <w:shd w:val="clear" w:color="auto" w:fill="auto"/>
-                <w:lang w:eastAsia="zh-CN"/>
-              </w:rPr>
-            </w:pPr>
-            <w:r>
-              <w:rPr>
-                <w:rFonts w:hint="default"/>
-                <w:shd w:val="clear" w:color="auto" w:fill="auto"/>
-                <w:lang w:eastAsia="zh-CN"/>
-              </w:rPr>
-              <w:t>3. 为web UI 测试人员和 压测人员提供测试数据的创建和清理API，包括create  truck session、offDuty truck session、cancel order 等。</w:t>
-            </w:r>
-          </w:p>
-          <w:p>
-            <w:pPr>
-              <w:pStyle w:val="10"/>
-              <w:rPr>
-                <w:rFonts w:hint="default"/>
-                <w:shd w:val="clear" w:color="auto" w:fill="auto"/>
-                <w:lang w:eastAsia="zh-CN"/>
-              </w:rPr>
-            </w:pPr>
-            <w:r>
-              <w:rPr>
-                <w:rFonts w:hint="default"/>
-                <w:shd w:val="clear" w:color="auto" w:fill="auto"/>
-                <w:lang w:eastAsia="zh-CN"/>
-              </w:rPr>
-              <w:t>4. 帮助同组人员code review</w:t>
-            </w:r>
-          </w:p>
-          <w:p>
-            <w:pPr>
-              <w:pStyle w:val="10"/>
-              <w:rPr>
-                <w:rFonts w:hint="default"/>
-                <w:shd w:val="clear" w:color="auto" w:fill="auto"/>
-                <w:lang w:eastAsia="zh-CN"/>
-              </w:rPr>
-            </w:pPr>
-            <w:r>
-              <w:rPr>
-                <w:rFonts w:hint="default"/>
-                <w:shd w:val="clear" w:color="auto" w:fill="auto"/>
-                <w:lang w:eastAsia="zh-CN"/>
-              </w:rPr>
-              <w:t>三、除了本组的工作，还为其他组提供了一些帮助：</w:t>
-            </w:r>
-          </w:p>
-          <w:p>
-            <w:pPr>
-              <w:pStyle w:val="10"/>
-              <w:rPr>
-                <w:rFonts w:hint="default"/>
-                <w:shd w:val="clear" w:color="auto" w:fill="auto"/>
-                <w:lang w:eastAsia="zh-CN"/>
-              </w:rPr>
-            </w:pPr>
-            <w:r>
-              <w:rPr>
-                <w:rFonts w:hint="default"/>
-                <w:shd w:val="clear" w:color="auto" w:fill="auto"/>
-                <w:lang w:eastAsia="zh-CN"/>
-              </w:rPr>
-              <w:t>1. 帮助ccp组完成定时上线truck session</w:t>
-            </w:r>
-          </w:p>
-          <w:p>
-            <w:pPr>
-              <w:pStyle w:val="10"/>
-              <w:rPr>
-                <w:rFonts w:hint="default"/>
-                <w:shd w:val="clear" w:color="auto" w:fill="auto"/>
-                <w:lang w:eastAsia="zh-CN"/>
-              </w:rPr>
-            </w:pPr>
-            <w:r>
-              <w:rPr>
-                <w:rFonts w:hint="default"/>
-                <w:shd w:val="clear" w:color="auto" w:fill="auto"/>
-                <w:lang w:eastAsia="zh-CN"/>
-              </w:rPr>
-              <w:t>2. 帮助recipe组完成批量创建定制化truck session</w:t>
-            </w:r>
-          </w:p>
-          <w:p>
-            <w:pPr>
-              <w:pStyle w:val="10"/>
-              <w:rPr>
-                <w:rFonts w:hint="default"/>
-                <w:shd w:val="clear" w:color="auto" w:fill="auto"/>
-                <w:lang w:eastAsia="zh-CN"/>
-              </w:rPr>
-            </w:pPr>
-            <w:r>
-              <w:rPr>
-                <w:rFonts w:hint="default"/>
-                <w:shd w:val="clear" w:color="auto" w:fill="auto"/>
-                <w:lang w:eastAsia="zh-CN"/>
-              </w:rPr>
-              <w:t>3. 帮助marketplace组完成Restaurant Portal app的可视化打包功能</w:t>
-            </w:r>
-          </w:p>
-          <w:p>
-            <w:pPr>
-              <w:pStyle w:val="10"/>
-              <w:rPr>
-                <w:rFonts w:hint="default"/>
-                <w:b/>
-                <w:bCs/>
-                <w:shd w:val="clear" w:color="auto" w:fill="auto"/>
-                <w:lang w:eastAsia="zh-CN"/>
-              </w:rPr>
-            </w:pPr>
-            <w:r>
-              <w:rPr>
-                <w:rFonts w:hint="default"/>
-                <w:b/>
-                <w:bCs/>
-                <w:shd w:val="clear" w:color="auto" w:fill="auto"/>
-                <w:lang w:eastAsia="zh-CN"/>
-              </w:rPr>
-              <w:t>2021年我取得了哪些进步：</w:t>
-            </w:r>
-          </w:p>
-          <w:p>
-            <w:pPr>
-              <w:pStyle w:val="10"/>
-              <w:rPr>
-                <w:rFonts w:hint="default"/>
-                <w:shd w:val="clear" w:color="auto" w:fill="auto"/>
-                <w:lang w:eastAsia="zh-CN"/>
-              </w:rPr>
-            </w:pPr>
-            <w:r>
-              <w:rPr>
-                <w:rFonts w:hint="default"/>
-                <w:shd w:val="clear" w:color="auto" w:fill="auto"/>
-                <w:lang w:eastAsia="zh-CN"/>
-              </w:rPr>
-              <w:t>1. 阅读代码、设计API能力的提高。因为要实现的功能需要跨多个项目组，所以需要了解其他组的业务、阅读其他项目的代码，设计并实现测试脚本需要的功能，其中最复杂的代表为truck session的创建，库存的加载，订单的相关处理等</w:t>
-            </w:r>
-          </w:p>
-          <w:p>
-            <w:pPr>
-              <w:pStyle w:val="10"/>
-              <w:rPr>
-                <w:rFonts w:hint="default"/>
-                <w:shd w:val="clear" w:color="auto" w:fill="auto"/>
-                <w:lang w:eastAsia="zh-CN"/>
-              </w:rPr>
-            </w:pPr>
-            <w:r>
-              <w:rPr>
-                <w:rFonts w:hint="default"/>
-                <w:shd w:val="clear" w:color="auto" w:fill="auto"/>
-                <w:lang w:eastAsia="zh-CN"/>
-              </w:rPr>
-              <w:t>2. 原型设计、前端代码、整体架构能力的提高。因为要创建测试报告管理平台，从原型的设计、数据库的设计、前端页面到后端代码的完成，再到测试脚本上报测试报告的流程、测试服务器环境的配置，不仅取得技术上提升，在思维上能思考得更全面，在心态上进一步克服了对未知的恐惧。</w:t>
-            </w:r>
-          </w:p>
-          <w:p>
-            <w:pPr>
-              <w:pStyle w:val="10"/>
-              <w:rPr>
-                <w:rFonts w:hint="default"/>
-                <w:b/>
-                <w:bCs/>
-                <w:shd w:val="clear" w:color="auto" w:fill="auto"/>
-                <w:lang w:eastAsia="zh-CN"/>
-              </w:rPr>
-            </w:pPr>
-            <w:r>
-              <w:rPr>
-                <w:rFonts w:hint="default"/>
-                <w:b/>
-                <w:bCs/>
-                <w:shd w:val="clear" w:color="auto" w:fill="auto"/>
-                <w:lang w:eastAsia="zh-CN"/>
-              </w:rPr>
-              <w:t>2021年我有哪些需要改善的地方：</w:t>
-            </w:r>
-          </w:p>
-          <w:p>
-            <w:pPr>
-              <w:pStyle w:val="10"/>
               <w:numPr>
                 <w:ilvl w:val="0"/>
                 <w:numId w:val="3"/>
               </w:numPr>
               <w:rPr>
+                <w:rFonts w:hint="default"/>
+                <w:shd w:val="clear" w:color="auto" w:fill="auto"/>
+                <w:lang w:eastAsia="zh-CN"/>
+              </w:rPr>
+            </w:pPr>
+            <w:r>
+              <w:rPr>
+                <w:rFonts w:hint="default"/>
+                <w:shd w:val="clear" w:color="auto" w:fill="auto"/>
+                <w:lang w:eastAsia="zh-CN"/>
+              </w:rPr>
+              <w:t>设计API代理BO、APP功能</w:t>
+            </w:r>
+            <w:r>
+              <w:rPr>
+                <w:rFonts w:hint="default"/>
+                <w:shd w:val="clear" w:color="auto" w:fill="auto"/>
+                <w:lang w:eastAsia="zh-CN"/>
+              </w:rPr>
+              <w:t>。因为测试过程需要操作bo后台、dirver app、</w:t>
+            </w:r>
+          </w:p>
+          <w:p>
+            <w:pPr>
+              <w:pStyle w:val="10"/>
+              <w:rPr>
+                <w:rFonts w:hint="default"/>
+                <w:shd w:val="clear" w:color="auto" w:fill="auto"/>
+                <w:lang w:eastAsia="zh-CN"/>
+              </w:rPr>
+            </w:pPr>
+            <w:r>
+              <w:rPr>
+                <w:rFonts w:hint="default"/>
+                <w:shd w:val="clear" w:color="auto" w:fill="auto"/>
+                <w:lang w:eastAsia="zh-CN"/>
+              </w:rPr>
+              <w:t>Onfleet app, 且需要绕过登陆权限验证，成立“test-agent-site”模块用来代理人工行为，为测试顺利进行提供有效的帮助。遇到比较难的问题是需要模拟的功能在可视化界面上交互复杂，需要校验各种状态，AJAX层的API需要调度多个其他项目组的API，需要了解多个项目模块的业务，再结合测试脚本的需求，设计代理API满足测试需要。其中复杂的包括</w:t>
+            </w:r>
+            <w:r>
+              <w:rPr>
+                <w:rFonts w:hint="default"/>
+                <w:shd w:val="clear" w:color="auto" w:fill="auto"/>
+                <w:lang w:eastAsia="zh-CN"/>
+              </w:rPr>
+              <w:t>push o</w:t>
+            </w:r>
+            <w:r>
+              <w:rPr>
+                <w:rFonts w:hint="default"/>
+                <w:shd w:val="clear" w:color="auto" w:fill="auto"/>
+                <w:lang w:eastAsia="zh-CN"/>
+              </w:rPr>
+              <w:t>r</w:t>
+            </w:r>
+            <w:r>
+              <w:rPr>
+                <w:rFonts w:hint="default"/>
+                <w:shd w:val="clear" w:color="auto" w:fill="auto"/>
+                <w:lang w:eastAsia="zh-CN"/>
+              </w:rPr>
+              <w:t>der</w:t>
+            </w:r>
+            <w:r>
+              <w:rPr>
+                <w:rFonts w:hint="default"/>
+                <w:shd w:val="clear" w:color="auto" w:fill="auto"/>
+                <w:lang w:eastAsia="zh-CN"/>
+              </w:rPr>
+              <w:t xml:space="preserve"> status</w:t>
+            </w:r>
+            <w:r>
+              <w:rPr>
+                <w:rFonts w:hint="default"/>
+                <w:shd w:val="clear" w:color="auto" w:fill="auto"/>
+                <w:lang w:eastAsia="zh-CN"/>
+              </w:rPr>
+              <w:t>、modify order、refund order</w:t>
+            </w:r>
+            <w:r>
+              <w:rPr>
+                <w:rFonts w:hint="default"/>
+                <w:shd w:val="clear" w:color="auto" w:fill="auto"/>
+                <w:lang w:eastAsia="zh-CN"/>
+              </w:rPr>
+              <w:t>、</w:t>
+            </w:r>
+            <w:r>
+              <w:rPr>
+                <w:rFonts w:hint="default"/>
+                <w:shd w:val="clear" w:color="auto" w:fill="auto"/>
+                <w:lang w:eastAsia="zh-CN"/>
+              </w:rPr>
+              <w:t>push onfleet task</w:t>
+            </w:r>
+            <w:r>
+              <w:rPr>
+                <w:rFonts w:hint="default"/>
+                <w:shd w:val="clear" w:color="auto" w:fill="auto"/>
+                <w:lang w:eastAsia="zh-CN"/>
+              </w:rPr>
+              <w:t>、create truck session、</w:t>
+            </w:r>
+            <w:r>
+              <w:rPr>
+                <w:rFonts w:hint="default"/>
+                <w:shd w:val="clear" w:color="auto" w:fill="auto"/>
+                <w:lang w:eastAsia="zh-CN"/>
+              </w:rPr>
+              <w:t>picking list</w:t>
+            </w:r>
+            <w:r>
+              <w:rPr>
+                <w:rFonts w:hint="default"/>
+                <w:shd w:val="clear" w:color="auto" w:fill="auto"/>
+                <w:lang w:eastAsia="zh-CN"/>
+              </w:rPr>
+              <w:t>等。</w:t>
+            </w:r>
+          </w:p>
+          <w:p>
+            <w:pPr>
+              <w:pStyle w:val="10"/>
+              <w:rPr>
+                <w:rFonts w:hint="default"/>
+                <w:shd w:val="clear" w:color="auto" w:fill="auto"/>
+                <w:lang w:eastAsia="zh-CN"/>
+              </w:rPr>
+            </w:pPr>
+            <w:r>
+              <w:rPr>
+                <w:rFonts w:hint="default"/>
+                <w:shd w:val="clear" w:color="auto" w:fill="auto"/>
+                <w:lang w:eastAsia="zh-CN"/>
+              </w:rPr>
+              <w:t>3. 为web UI 测试人员和 压测人员提供测试数据的创建和清理API，包括create  truck session、offDuty truck session、cancel order 等。</w:t>
+            </w:r>
+          </w:p>
+          <w:p>
+            <w:pPr>
+              <w:pStyle w:val="10"/>
+              <w:rPr>
+                <w:rFonts w:hint="default"/>
+                <w:shd w:val="clear" w:color="auto" w:fill="auto"/>
+                <w:lang w:eastAsia="zh-CN"/>
+              </w:rPr>
+            </w:pPr>
+            <w:r>
+              <w:rPr>
+                <w:rFonts w:hint="default"/>
+                <w:shd w:val="clear" w:color="auto" w:fill="auto"/>
+                <w:lang w:eastAsia="zh-CN"/>
+              </w:rPr>
+              <w:t>4. 帮助同组人员code review</w:t>
+            </w:r>
+            <w:r>
+              <w:rPr>
+                <w:rFonts w:hint="default"/>
+                <w:shd w:val="clear" w:color="auto" w:fill="auto"/>
+                <w:lang w:eastAsia="zh-CN"/>
+              </w:rPr>
+              <w:t>。</w:t>
+            </w:r>
+          </w:p>
+          <w:p>
+            <w:pPr>
+              <w:pStyle w:val="10"/>
+              <w:rPr>
+                <w:rFonts w:hint="default"/>
+                <w:shd w:val="clear" w:color="auto" w:fill="auto"/>
+                <w:lang w:eastAsia="zh-CN"/>
+              </w:rPr>
+            </w:pPr>
+            <w:r>
+              <w:rPr>
+                <w:rFonts w:hint="default"/>
+                <w:shd w:val="clear" w:color="auto" w:fill="auto"/>
+                <w:lang w:eastAsia="zh-CN"/>
+              </w:rPr>
+              <w:t>三、除了本组的工作，还为其他组提供了一些帮助：</w:t>
+            </w:r>
+          </w:p>
+          <w:p>
+            <w:pPr>
+              <w:pStyle w:val="10"/>
+              <w:rPr>
+                <w:rFonts w:hint="default"/>
+                <w:shd w:val="clear" w:color="auto" w:fill="auto"/>
+                <w:lang w:eastAsia="zh-CN"/>
+              </w:rPr>
+            </w:pPr>
+            <w:r>
+              <w:rPr>
+                <w:rFonts w:hint="default"/>
+                <w:shd w:val="clear" w:color="auto" w:fill="auto"/>
+                <w:lang w:eastAsia="zh-CN"/>
+              </w:rPr>
+              <w:t>1. 帮助ccp组完成定时上线truck session</w:t>
+            </w:r>
+            <w:r>
+              <w:rPr>
+                <w:rFonts w:hint="default"/>
+                <w:shd w:val="clear" w:color="auto" w:fill="auto"/>
+                <w:lang w:eastAsia="zh-CN"/>
+              </w:rPr>
+              <w:t>。</w:t>
+            </w:r>
+          </w:p>
+          <w:p>
+            <w:pPr>
+              <w:pStyle w:val="10"/>
+              <w:rPr>
+                <w:rFonts w:hint="default"/>
+                <w:shd w:val="clear" w:color="auto" w:fill="auto"/>
+                <w:lang w:eastAsia="zh-CN"/>
+              </w:rPr>
+            </w:pPr>
+            <w:r>
+              <w:rPr>
+                <w:rFonts w:hint="default"/>
+                <w:shd w:val="clear" w:color="auto" w:fill="auto"/>
+                <w:lang w:eastAsia="zh-CN"/>
+              </w:rPr>
+              <w:t>2. 帮助recipe组完成批量创建定制化truck session</w:t>
+            </w:r>
+            <w:r>
+              <w:rPr>
+                <w:rFonts w:hint="default"/>
+                <w:shd w:val="clear" w:color="auto" w:fill="auto"/>
+                <w:lang w:eastAsia="zh-CN"/>
+              </w:rPr>
+              <w:t>。</w:t>
+            </w:r>
+          </w:p>
+          <w:p>
+            <w:pPr>
+              <w:pStyle w:val="10"/>
+              <w:rPr>
+                <w:rFonts w:hint="default"/>
+                <w:shd w:val="clear" w:color="auto" w:fill="auto"/>
+                <w:lang w:eastAsia="zh-CN"/>
+              </w:rPr>
+            </w:pPr>
+            <w:r>
+              <w:rPr>
+                <w:rFonts w:hint="default"/>
+                <w:shd w:val="clear" w:color="auto" w:fill="auto"/>
+                <w:lang w:eastAsia="zh-CN"/>
+              </w:rPr>
+              <w:t>3. 帮助marketplace组完成Restaurant Portal app的可视化打包功能</w:t>
+            </w:r>
+            <w:r>
+              <w:rPr>
+                <w:rFonts w:hint="default"/>
+                <w:shd w:val="clear" w:color="auto" w:fill="auto"/>
+                <w:lang w:eastAsia="zh-CN"/>
+              </w:rPr>
+              <w:t>。</w:t>
+            </w:r>
+          </w:p>
+          <w:p>
+            <w:pPr>
+              <w:pStyle w:val="10"/>
+              <w:rPr>
+                <w:rFonts w:hint="default"/>
+                <w:b/>
+                <w:bCs/>
+                <w:shd w:val="clear" w:color="auto" w:fill="auto"/>
+                <w:lang w:eastAsia="zh-CN"/>
+              </w:rPr>
+            </w:pPr>
+            <w:r>
+              <w:rPr>
+                <w:rFonts w:hint="default"/>
+                <w:b/>
+                <w:bCs/>
+                <w:shd w:val="clear" w:color="auto" w:fill="auto"/>
+                <w:lang w:eastAsia="zh-CN"/>
+              </w:rPr>
+              <w:t>2021年我取得了哪些进步：</w:t>
+            </w:r>
+          </w:p>
+          <w:p>
+            <w:pPr>
+              <w:pStyle w:val="10"/>
+              <w:rPr>
+                <w:rFonts w:hint="default"/>
+                <w:shd w:val="clear" w:color="auto" w:fill="auto"/>
+                <w:lang w:eastAsia="zh-CN"/>
+              </w:rPr>
+            </w:pPr>
+            <w:r>
+              <w:rPr>
+                <w:rFonts w:hint="default"/>
+                <w:shd w:val="clear" w:color="auto" w:fill="auto"/>
+                <w:lang w:eastAsia="zh-CN"/>
+              </w:rPr>
+              <w:t>1.</w:t>
+            </w:r>
+            <w:r>
+              <w:rPr>
+                <w:rFonts w:hint="default"/>
+                <w:shd w:val="clear" w:color="auto" w:fill="auto"/>
+                <w:lang w:eastAsia="zh-CN"/>
+              </w:rPr>
+              <w:t xml:space="preserve"> </w:t>
+            </w:r>
+            <w:r>
+              <w:rPr>
+                <w:rFonts w:hint="default"/>
+                <w:shd w:val="clear" w:color="auto" w:fill="auto"/>
+                <w:lang w:eastAsia="zh-CN"/>
+              </w:rPr>
+              <w:t>设计能力提升。因为要实现的功能需要跨多个项目组，需要了解其他组的业务、</w:t>
+            </w:r>
+            <w:r>
+              <w:rPr>
+                <w:rFonts w:hint="default"/>
+                <w:shd w:val="clear" w:color="auto" w:fill="auto"/>
+                <w:lang w:eastAsia="zh-CN"/>
+              </w:rPr>
+              <w:t>分析</w:t>
+            </w:r>
+            <w:r>
+              <w:rPr>
+                <w:rFonts w:hint="default"/>
+                <w:shd w:val="clear" w:color="auto" w:fill="auto"/>
+                <w:lang w:eastAsia="zh-CN"/>
+              </w:rPr>
+              <w:t>其他项目的代码，设计并实现测试脚本需要的功能，</w:t>
+            </w:r>
+            <w:r>
+              <w:rPr>
+                <w:rFonts w:hint="default"/>
+                <w:shd w:val="clear" w:color="auto" w:fill="auto"/>
+                <w:lang w:eastAsia="zh-CN"/>
+              </w:rPr>
+              <w:t>对需求</w:t>
+            </w:r>
+            <w:r>
+              <w:rPr>
+                <w:rFonts w:hint="default"/>
+                <w:shd w:val="clear" w:color="auto" w:fill="auto"/>
+                <w:lang w:eastAsia="zh-CN"/>
+              </w:rPr>
+              <w:t>truck session的创建，库存的加载，订单的相关处理</w:t>
+            </w:r>
+            <w:r>
+              <w:rPr>
+                <w:rFonts w:hint="default"/>
+                <w:shd w:val="clear" w:color="auto" w:fill="auto"/>
+                <w:lang w:eastAsia="zh-CN"/>
+              </w:rPr>
+              <w:t>、onfleet task的相关处理</w:t>
+            </w:r>
+            <w:r>
+              <w:rPr>
+                <w:rFonts w:hint="default"/>
+                <w:shd w:val="clear" w:color="auto" w:fill="auto"/>
+                <w:lang w:eastAsia="zh-CN"/>
+              </w:rPr>
+              <w:t>等</w:t>
+            </w:r>
+            <w:r>
+              <w:rPr>
+                <w:rFonts w:hint="default"/>
+                <w:shd w:val="clear" w:color="auto" w:fill="auto"/>
+                <w:lang w:eastAsia="zh-CN"/>
+              </w:rPr>
+              <w:t>需求进行拆解分析，再考虑编码本身的健壮性，安全，可复用性，性能等非功能性需求，逐步提升</w:t>
+            </w:r>
+            <w:r>
+              <w:rPr>
+                <w:rFonts w:hint="default"/>
+                <w:shd w:val="clear" w:color="auto" w:fill="auto"/>
+                <w:lang w:eastAsia="zh-CN"/>
+              </w:rPr>
+              <w:t>设计能力</w:t>
+            </w:r>
+            <w:r>
+              <w:rPr>
+                <w:rFonts w:hint="default"/>
+                <w:shd w:val="clear" w:color="auto" w:fill="auto"/>
+                <w:lang w:eastAsia="zh-CN"/>
+              </w:rPr>
+              <w:t>。</w:t>
+            </w:r>
+          </w:p>
+          <w:p>
+            <w:pPr>
+              <w:pStyle w:val="10"/>
+              <w:rPr>
+                <w:rFonts w:hint="default"/>
+                <w:shd w:val="clear" w:color="auto" w:fill="auto"/>
+                <w:lang w:eastAsia="zh-CN"/>
+              </w:rPr>
+            </w:pPr>
+            <w:r>
+              <w:rPr>
+                <w:rFonts w:hint="default"/>
+                <w:shd w:val="clear" w:color="auto" w:fill="auto"/>
+                <w:lang w:eastAsia="zh-CN"/>
+              </w:rPr>
+              <w:t>2. 业务需求和业务流程的分析能力提升。因为要创建测试报告管理平台，从原型的设计、数据库的设计、前端页面</w:t>
+            </w:r>
+            <w:r>
+              <w:rPr>
+                <w:rFonts w:hint="default"/>
+                <w:shd w:val="clear" w:color="auto" w:fill="auto"/>
+                <w:lang w:eastAsia="zh-CN"/>
+              </w:rPr>
+              <w:t>、</w:t>
+            </w:r>
+            <w:r>
+              <w:rPr>
+                <w:rFonts w:hint="default"/>
+                <w:shd w:val="clear" w:color="auto" w:fill="auto"/>
+                <w:lang w:eastAsia="zh-CN"/>
+              </w:rPr>
+              <w:t>后端代码，再到测试脚本上报测试报告的流程、测试服务器环境的配置，</w:t>
+            </w:r>
+            <w:r>
+              <w:rPr>
+                <w:rFonts w:hint="default"/>
+                <w:shd w:val="clear" w:color="auto" w:fill="auto"/>
+                <w:lang w:eastAsia="zh-CN"/>
+              </w:rPr>
+              <w:t>通过对业务的分析能够抽象关键的业务模型和业务用例，业务建模完成后进行系统建模。</w:t>
+            </w:r>
+          </w:p>
+          <w:p>
+            <w:pPr>
+              <w:pStyle w:val="10"/>
+              <w:rPr>
+                <w:rFonts w:hint="default"/>
+                <w:shd w:val="clear" w:color="auto" w:fill="auto"/>
+                <w:lang w:eastAsia="zh-CN"/>
+              </w:rPr>
+            </w:pPr>
+            <w:r>
+              <w:rPr>
+                <w:rFonts w:hint="default"/>
+                <w:shd w:val="clear" w:color="auto" w:fill="auto"/>
+                <w:lang w:eastAsia="zh-CN"/>
+              </w:rPr>
+              <w:t>3. 思维能力的提升。</w:t>
+            </w:r>
+          </w:p>
+          <w:p>
+            <w:pPr>
+              <w:pStyle w:val="10"/>
+              <w:rPr>
+                <w:rFonts w:hint="default"/>
+                <w:b/>
+                <w:bCs/>
+                <w:shd w:val="clear" w:color="auto" w:fill="auto"/>
+                <w:lang w:eastAsia="zh-CN"/>
+              </w:rPr>
+            </w:pPr>
+            <w:r>
+              <w:rPr>
+                <w:rFonts w:hint="default"/>
+                <w:b/>
+                <w:bCs/>
+                <w:shd w:val="clear" w:color="auto" w:fill="auto"/>
+                <w:lang w:eastAsia="zh-CN"/>
+              </w:rPr>
+              <w:t>2021年我有哪些需要改善的地方：</w:t>
+            </w:r>
+          </w:p>
+          <w:p>
+            <w:pPr>
+              <w:pStyle w:val="10"/>
+              <w:numPr>
+                <w:ilvl w:val="0"/>
+                <w:numId w:val="4"/>
+              </w:numPr>
+              <w:rPr>
                 <w:sz w:val="24"/>
                 <w:szCs w:val="24"/>
                 <w:shd w:val="clear" w:color="auto" w:fill="auto"/>
@@ -1957,6 +2224,14 @@
                 <w:lang w:eastAsia="zh-CN"/>
               </w:rPr>
               <w:t>向上沟通能力不足</w:t>
+            </w:r>
+            <w:r>
+              <w:rPr>
+                <w:rFonts w:hint="default"/>
+                <w:shd w:val="clear" w:color="auto" w:fill="auto"/>
+                <w:lang w:eastAsia="zh-CN"/>
+              </w:rPr>
+              <w:t>。</w:t>
             </w:r>
           </w:p>
           <w:p>
@@ -1996,6 +2271,16 @@
         </w:tc>
       </w:tr>
       <w:tr>
+        <w:tblPrEx>
+          <w:tblBorders>
+            <w:top w:val="single" w:color="auto" w:sz="4" w:space="0"/>
+            <w:left w:val="single" w:color="auto" w:sz="4" w:space="0"/>
+            <w:bottom w:val="single" w:color="auto" w:sz="4" w:space="0"/>
+            <w:right w:val="single" w:color="auto" w:sz="4" w:space="0"/>
+            <w:insideH w:val="single" w:color="auto" w:sz="4" w:space="0"/>
+            <w:insideV w:val="single" w:color="auto" w:sz="4" w:space="0"/>
+          </w:tblBorders>
+        </w:tblPrEx>
         <w:trPr>
           <w:trHeight w:val="2585" w:hRule="atLeast"/>
         </w:trPr>
@@ -2097,7 +2382,13 @@
               <w:rPr>
                 <w:rFonts w:hint="default"/>
               </w:rPr>
-              <w:t>4. 测试报告管理平台第三期</w:t>
+              <w:t>4. 测试报告管理平台</w:t>
+            </w:r>
+            <w:r>
+              <w:rPr>
+                <w:rFonts w:hint="default"/>
+              </w:rPr>
+              <w:t>3.0</w:t>
             </w:r>
           </w:p>
           <w:p>
@@ -2113,6 +2404,8 @@
               </w:rPr>
               <w:t>5. web自动化测试框架2.0</w:t>
             </w:r>
+            <w:bookmarkStart w:id="0" w:name="_GoBack"/>
+            <w:bookmarkEnd w:id="0"/>
           </w:p>
           <w:p>
             <w:pPr>
@@ -2163,49 +2456,47 @@
               <w:rPr>
                 <w:rFonts w:hint="default"/>
               </w:rPr>
-              <w:t>2. 学习、分析流行测试框架</w:t>
-            </w:r>
-          </w:p>
-          <w:p>
-            <w:pPr>
-              <w:pStyle w:val="10"/>
-              <w:rPr>
-                <w:rFonts w:hint="default"/>
-              </w:rPr>
-            </w:pPr>
-            <w:r>
-              <w:rPr>
-                <w:rFonts w:hint="default"/>
-              </w:rPr>
-              <w:t>3. 结合Appium、Core-NG、JUnit等搭建app自动化测试框架2.0</w:t>
-            </w:r>
-          </w:p>
-          <w:p>
-            <w:pPr>
-              <w:pStyle w:val="10"/>
-              <w:rPr>
-                <w:rFonts w:hint="default"/>
-              </w:rPr>
-            </w:pPr>
-            <w:r>
-              <w:rPr>
-                <w:rFonts w:hint="default"/>
-              </w:rPr>
-              <w:t>4. 每周算法</w:t>
-            </w:r>
-          </w:p>
-          <w:p>
-            <w:pPr>
-              <w:pStyle w:val="10"/>
-              <w:rPr>
-                <w:rFonts w:hint="default"/>
-              </w:rPr>
-            </w:pPr>
-            <w:r>
-              <w:rPr>
-                <w:rFonts w:hint="default"/>
-              </w:rPr>
-              <w:t>5. bec中级</w:t>
+              <w:t>2. 分析流行测试框架</w:t>
+            </w:r>
+          </w:p>
+          <w:p>
+            <w:pPr>
+              <w:pStyle w:val="10"/>
+              <w:rPr>
+                <w:rFonts w:hint="default"/>
+              </w:rPr>
+            </w:pPr>
+            <w:r>
+              <w:rPr>
+                <w:rFonts w:hint="default"/>
+              </w:rPr>
+              <w:t>3</w:t>
+            </w:r>
+            <w:r>
+              <w:rPr>
+                <w:rFonts w:hint="default"/>
+              </w:rPr>
+              <w:t>. 每周算法</w:t>
+            </w:r>
+          </w:p>
+          <w:p>
+            <w:pPr>
+              <w:pStyle w:val="10"/>
+              <w:rPr>
+                <w:rFonts w:hint="default"/>
+              </w:rPr>
+            </w:pPr>
+            <w:r>
+              <w:rPr>
+                <w:rFonts w:hint="default"/>
+              </w:rPr>
+              <w:t>4</w:t>
+            </w:r>
+            <w:r>
+              <w:rPr>
+                <w:rFonts w:hint="default"/>
+              </w:rPr>
+              <w:t>. bec中级</w:t>
             </w:r>
           </w:p>
           <w:p>
@@ -2223,27 +2514,27 @@
                 <w:b/>
                 <w:bCs/>
               </w:rPr>
-              <w:t>对团队和公司建议：</w:t>
-            </w:r>
-          </w:p>
-          <w:p>
-            <w:pPr>
-              <w:pStyle w:val="10"/>
-              <w:rPr>
-                <w:rFonts w:hint="default"/>
-              </w:rPr>
-            </w:pPr>
-            <w:r>
-              <w:rPr>
-                <w:rFonts w:hint="default"/>
-              </w:rPr>
-              <w:t xml:space="preserve">1. </w:t>
-            </w:r>
-            <w:r>
-              <w:rPr>
-                <w:rFonts w:hint="default"/>
-              </w:rPr>
-              <w:t>进行</w:t>
+              <w:t>对团队建议：</w:t>
+            </w:r>
+          </w:p>
+          <w:p>
+            <w:pPr>
+              <w:pStyle w:val="10"/>
+              <w:rPr>
+                <w:rFonts w:hint="default"/>
+              </w:rPr>
+            </w:pPr>
+            <w:r>
+              <w:rPr>
+                <w:rFonts w:hint="default"/>
+              </w:rPr>
+              <w:t>1. 工作需求的生成，要需要整组人员的讨论，再决定是否有必要实施</w:t>
+            </w:r>
+            <w:r>
+              <w:rPr>
+                <w:rFonts w:hint="default"/>
+              </w:rPr>
+              <w:t>，建议进行</w:t>
             </w:r>
             <w:r>
               <w:rPr>
@@ -2255,41 +2546,65 @@
               <w:rPr>
                 <w:rFonts w:hint="default"/>
               </w:rPr>
-              <w:t>，</w:t>
-            </w:r>
-            <w:r>
-              <w:rPr>
-                <w:rFonts w:hint="default"/>
-              </w:rPr>
-              <w:t>工作需求的生成，要需要整组人员的讨论，再决定是否有必要实施</w:t>
-            </w:r>
-          </w:p>
-          <w:p>
-            <w:pPr>
-              <w:pStyle w:val="10"/>
-              <w:rPr>
-                <w:rFonts w:hint="default"/>
-              </w:rPr>
-            </w:pPr>
-            <w:r>
-              <w:rPr>
-                <w:rFonts w:hint="default"/>
-              </w:rPr>
-              <w:t>2. 组内成员工作互相不透明，工作进度不一致，工作推进困难，沟通不方便，建议按迭代开会或每日站会</w:t>
-            </w:r>
-          </w:p>
-          <w:p>
-            <w:pPr>
-              <w:pStyle w:val="10"/>
-              <w:rPr>
-                <w:rFonts w:hint="default"/>
-              </w:rPr>
-            </w:pPr>
-            <w:r>
-              <w:rPr>
-                <w:rFonts w:hint="default"/>
-              </w:rPr>
-              <w:t>3. 建工作issue描述需求的时候，需求</w:t>
+              <w:t>。</w:t>
+            </w:r>
+          </w:p>
+          <w:p>
+            <w:pPr>
+              <w:pStyle w:val="10"/>
+              <w:rPr>
+                <w:rFonts w:hint="default"/>
+              </w:rPr>
+            </w:pPr>
+            <w:r>
+              <w:rPr>
+                <w:rFonts w:hint="default"/>
+              </w:rPr>
+              <w:t>2. 组内成员工作互相不透明，工作进度不一致，工作推进困难，沟通不方便，建议按</w:t>
+            </w:r>
+            <w:r>
+              <w:rPr>
+                <w:rFonts w:hint="default"/>
+              </w:rPr>
+              <w:t>开</w:t>
+            </w:r>
+            <w:r>
+              <w:rPr>
+                <w:rFonts w:hint="default"/>
+              </w:rPr>
+              <w:t>迭代会或每日站会</w:t>
+            </w:r>
+            <w:r>
+              <w:rPr>
+                <w:rFonts w:hint="default"/>
+              </w:rPr>
+              <w:t>。</w:t>
+            </w:r>
+          </w:p>
+          <w:p>
+            <w:pPr>
+              <w:pStyle w:val="10"/>
+              <w:rPr>
+                <w:rFonts w:hint="default"/>
+              </w:rPr>
+            </w:pPr>
+            <w:r>
+              <w:rPr>
+                <w:rFonts w:hint="default"/>
+              </w:rPr>
+              <w:t>3. 建工作issue描述需求的时候，</w:t>
+            </w:r>
+            <w:r>
+              <w:rPr>
+                <w:rFonts w:hint="default"/>
+              </w:rPr>
+              <w:t>建议应用场景、</w:t>
+            </w:r>
+            <w:r>
+              <w:rPr>
+                <w:rFonts w:hint="default"/>
+              </w:rPr>
+              <w:t>需求</w:t>
             </w:r>
             <w:r>
               <w:rPr>
@@ -2315,19 +2630,43 @@
               </w:rPr>
               <w:t>模棱两可，不要贴聊天记录</w:t>
             </w:r>
-          </w:p>
-          <w:p>
-            <w:pPr>
-              <w:pStyle w:val="10"/>
-              <w:rPr>
-                <w:rFonts w:hint="default"/>
-              </w:rPr>
-            </w:pPr>
-            <w:r>
-              <w:rPr>
-                <w:rFonts w:hint="default"/>
-              </w:rPr>
-              <w:t>4. 希望能协调制定出规范化的工作模式</w:t>
+            <w:r>
+              <w:rPr>
+                <w:rFonts w:hint="default"/>
+              </w:rPr>
+              <w:t>。</w:t>
+            </w:r>
+          </w:p>
+          <w:p>
+            <w:pPr>
+              <w:pStyle w:val="10"/>
+              <w:rPr>
+                <w:rFonts w:hint="default"/>
+              </w:rPr>
+            </w:pPr>
+            <w:r>
+              <w:rPr>
+                <w:rFonts w:hint="default"/>
+              </w:rPr>
+              <w:t xml:space="preserve">4. </w:t>
+            </w:r>
+            <w:r>
+              <w:rPr>
+                <w:rFonts w:hint="default"/>
+              </w:rPr>
+              <w:t>建议</w:t>
+            </w:r>
+            <w:r>
+              <w:rPr>
+                <w:rFonts w:hint="default"/>
+              </w:rPr>
+              <w:t>协调制定出规范化的工作模式</w:t>
+            </w:r>
+            <w:r>
+              <w:rPr>
+                <w:rFonts w:hint="default"/>
+              </w:rPr>
+              <w:t>。</w:t>
             </w:r>
           </w:p>
         </w:tc>
@@ -2399,6 +2738,18 @@
       <w:lvlJc w:val="left"/>
     </w:lvl>
   </w:abstractNum>
+  <w:abstractNum w:abstractNumId="3">
+    <w:nsid w:val="62568B85"/>
+    <w:multiLevelType w:val="singleLevel"/>
+    <w:tmpl w:val="62568B85"/>
+    <w:lvl w:ilvl="0" w:tentative="0">
+      <w:start w:val="2"/>
+      <w:numFmt w:val="decimal"/>
+      <w:suff w:val="space"/>
+      <w:lvlText w:val="%1."/>
+      <w:lvlJc w:val="left"/>
+    </w:lvl>
+  </w:abstractNum>
   <w:num w:numId="1">
     <w:abstractNumId w:val="1"/>
   </w:num>
@@ -2406,6 +2757,9 @@
     <w:abstractNumId w:val="2"/>
   </w:num>
   <w:num w:numId="3">
+    <w:abstractNumId w:val="3"/>
+  </w:num>
+  <w:num w:numId="4">
     <w:abstractNumId w:val="0"/>
   </w:num>
 </w:numbering>

--- a/工作计划/兰杨能YanniLan_2021年度总结表 稿2.docx
+++ b/工作计划/兰杨能YanniLan_2021年度总结表 稿2.docx
@@ -2356,56 +2356,62 @@
               </w:rPr>
               <w:t>2. 测试期间日志采集</w:t>
             </w:r>
-          </w:p>
-          <w:p>
-            <w:pPr>
-              <w:pStyle w:val="10"/>
-              <w:rPr>
-                <w:rFonts w:hint="default"/>
-              </w:rPr>
-            </w:pPr>
-            <w:r>
-              <w:rPr>
-                <w:rFonts w:hint="default"/>
-              </w:rPr>
-              <w:t>3. 测试用例管理平台搭建</w:t>
-            </w:r>
-          </w:p>
-          <w:p>
-            <w:pPr>
-              <w:pStyle w:val="10"/>
-              <w:rPr>
-                <w:rFonts w:hint="default"/>
-              </w:rPr>
-            </w:pPr>
-            <w:r>
-              <w:rPr>
-                <w:rFonts w:hint="default"/>
-              </w:rPr>
-              <w:t>4. 测试报告管理平台</w:t>
-            </w:r>
-            <w:r>
-              <w:rPr>
-                <w:rFonts w:hint="default"/>
-              </w:rPr>
-              <w:t>3.0</w:t>
-            </w:r>
-          </w:p>
-          <w:p>
-            <w:pPr>
-              <w:pStyle w:val="10"/>
-              <w:rPr>
-                <w:rFonts w:hint="default"/>
-              </w:rPr>
-            </w:pPr>
-            <w:r>
-              <w:rPr>
-                <w:rFonts w:hint="default"/>
-              </w:rPr>
-              <w:t>5. web自动化测试框架2.0</w:t>
+            <w:r>
+              <w:rPr>
+                <w:rFonts w:hint="default"/>
+              </w:rPr>
+              <w:t>系统</w:t>
             </w:r>
             <w:bookmarkStart w:id="0" w:name="_GoBack"/>
             <w:bookmarkEnd w:id="0"/>
+          </w:p>
+          <w:p>
+            <w:pPr>
+              <w:pStyle w:val="10"/>
+              <w:rPr>
+                <w:rFonts w:hint="default"/>
+              </w:rPr>
+            </w:pPr>
+            <w:r>
+              <w:rPr>
+                <w:rFonts w:hint="default"/>
+              </w:rPr>
+              <w:t>3. 测试用例管理平台搭建</w:t>
+            </w:r>
+          </w:p>
+          <w:p>
+            <w:pPr>
+              <w:pStyle w:val="10"/>
+              <w:rPr>
+                <w:rFonts w:hint="default"/>
+              </w:rPr>
+            </w:pPr>
+            <w:r>
+              <w:rPr>
+                <w:rFonts w:hint="default"/>
+              </w:rPr>
+              <w:t>4. 测试报告管理平台</w:t>
+            </w:r>
+            <w:r>
+              <w:rPr>
+                <w:rFonts w:hint="default"/>
+              </w:rPr>
+              <w:t>3.0</w:t>
+            </w:r>
+          </w:p>
+          <w:p>
+            <w:pPr>
+              <w:pStyle w:val="10"/>
+              <w:rPr>
+                <w:rFonts w:hint="default"/>
+              </w:rPr>
+            </w:pPr>
+            <w:r>
+              <w:rPr>
+                <w:rFonts w:hint="default"/>
+              </w:rPr>
+              <w:t>5. web自动化测试框架2.0</w:t>
+            </w:r>
           </w:p>
           <w:p>
             <w:pPr>

--- a/工作计划/兰杨能YanniLan_2021年度总结表 稿2.docx
+++ b/工作计划/兰杨能YanniLan_2021年度总结表 稿2.docx
@@ -488,16 +488,6 @@
         </w:tc>
       </w:tr>
       <w:tr>
-        <w:tblPrEx>
-          <w:tblBorders>
-            <w:top w:val="single" w:color="auto" w:sz="4" w:space="0"/>
-            <w:left w:val="single" w:color="auto" w:sz="4" w:space="0"/>
-            <w:bottom w:val="single" w:color="auto" w:sz="4" w:space="0"/>
-            <w:right w:val="single" w:color="auto" w:sz="4" w:space="0"/>
-            <w:insideH w:val="single" w:color="auto" w:sz="4" w:space="0"/>
-            <w:insideV w:val="single" w:color="auto" w:sz="4" w:space="0"/>
-          </w:tblBorders>
-        </w:tblPrEx>
         <w:trPr>
           <w:trHeight w:val="557" w:hRule="atLeast"/>
         </w:trPr>
@@ -2362,212 +2352,212 @@
               </w:rPr>
               <w:t>系统</w:t>
             </w:r>
+          </w:p>
+          <w:p>
+            <w:pPr>
+              <w:pStyle w:val="10"/>
+              <w:rPr>
+                <w:rFonts w:hint="default"/>
+              </w:rPr>
+            </w:pPr>
+            <w:r>
+              <w:rPr>
+                <w:rFonts w:hint="default"/>
+              </w:rPr>
+              <w:t>3. 测试用例管理平台搭建</w:t>
+            </w:r>
+          </w:p>
+          <w:p>
+            <w:pPr>
+              <w:pStyle w:val="10"/>
+              <w:rPr>
+                <w:rFonts w:hint="default"/>
+              </w:rPr>
+            </w:pPr>
+            <w:r>
+              <w:rPr>
+                <w:rFonts w:hint="default"/>
+              </w:rPr>
+              <w:t>4. 测试报告管理平台</w:t>
+            </w:r>
+            <w:r>
+              <w:rPr>
+                <w:rFonts w:hint="default"/>
+              </w:rPr>
+              <w:t>3.0</w:t>
+            </w:r>
+          </w:p>
+          <w:p>
+            <w:pPr>
+              <w:pStyle w:val="10"/>
+              <w:rPr>
+                <w:rFonts w:hint="default"/>
+              </w:rPr>
+            </w:pPr>
+            <w:r>
+              <w:rPr>
+                <w:rFonts w:hint="default"/>
+              </w:rPr>
+              <w:t>5. web自动化测试框架2.0</w:t>
+            </w:r>
+          </w:p>
+          <w:p>
+            <w:pPr>
+              <w:pStyle w:val="10"/>
+              <w:rPr>
+                <w:rFonts w:hint="default"/>
+                <w:b/>
+                <w:bCs/>
+                <w:sz w:val="24"/>
+                <w:szCs w:val="24"/>
+                <w:shd w:val="clear" w:color="auto" w:fill="auto"/>
+              </w:rPr>
+            </w:pPr>
+            <w:r>
+              <w:rPr>
+                <w:rFonts w:hint="default"/>
+                <w:b/>
+                <w:bCs/>
+                <w:sz w:val="24"/>
+                <w:szCs w:val="24"/>
+                <w:shd w:val="clear" w:color="auto" w:fill="auto"/>
+              </w:rPr>
+              <w:t>2022自身能力提升计划：</w:t>
+            </w:r>
+          </w:p>
+          <w:p>
+            <w:pPr>
+              <w:pStyle w:val="10"/>
+              <w:rPr>
+                <w:rFonts w:hint="default"/>
+              </w:rPr>
+            </w:pPr>
+            <w:r>
+              <w:rPr>
+                <w:rFonts w:hint="default"/>
+              </w:rPr>
+              <w:t>1. 熟练应用Core-NG框架</w:t>
+            </w:r>
+          </w:p>
+          <w:p>
+            <w:pPr>
+              <w:pStyle w:val="10"/>
+              <w:rPr>
+                <w:rFonts w:hint="default"/>
+              </w:rPr>
+            </w:pPr>
+            <w:r>
+              <w:rPr>
+                <w:rFonts w:hint="default"/>
+              </w:rPr>
+              <w:t>2. 分析流行测试框架</w:t>
+            </w:r>
+          </w:p>
+          <w:p>
+            <w:pPr>
+              <w:pStyle w:val="10"/>
+              <w:rPr>
+                <w:rFonts w:hint="default"/>
+              </w:rPr>
+            </w:pPr>
+            <w:r>
+              <w:rPr>
+                <w:rFonts w:hint="default"/>
+              </w:rPr>
+              <w:t>3</w:t>
+            </w:r>
+            <w:r>
+              <w:rPr>
+                <w:rFonts w:hint="default"/>
+              </w:rPr>
+              <w:t>. 每周算法</w:t>
+            </w:r>
+          </w:p>
+          <w:p>
+            <w:pPr>
+              <w:pStyle w:val="10"/>
+              <w:rPr>
+                <w:rFonts w:hint="default"/>
+              </w:rPr>
+            </w:pPr>
+            <w:r>
+              <w:rPr>
+                <w:rFonts w:hint="default"/>
+              </w:rPr>
+              <w:t>4</w:t>
+            </w:r>
+            <w:r>
+              <w:rPr>
+                <w:rFonts w:hint="default"/>
+              </w:rPr>
+              <w:t>. bec中级</w:t>
+            </w:r>
+          </w:p>
+          <w:p>
+            <w:pPr>
+              <w:pStyle w:val="10"/>
+              <w:rPr>
+                <w:rFonts w:hint="default"/>
+                <w:b/>
+                <w:bCs/>
+              </w:rPr>
+            </w:pPr>
+            <w:r>
+              <w:rPr>
+                <w:rFonts w:hint="default"/>
+                <w:b/>
+                <w:bCs/>
+              </w:rPr>
+              <w:t>对团队建议：</w:t>
+            </w:r>
+          </w:p>
+          <w:p>
+            <w:pPr>
+              <w:pStyle w:val="10"/>
+              <w:rPr>
+                <w:rFonts w:hint="default"/>
+              </w:rPr>
+            </w:pPr>
+            <w:r>
+              <w:rPr>
+                <w:rFonts w:hint="default"/>
+              </w:rPr>
+              <w:t>1. 工作需求的生成，要需要整组人员的讨论，再决定是否有必要实施</w:t>
+            </w:r>
+            <w:r>
+              <w:rPr>
+                <w:rFonts w:hint="default"/>
+              </w:rPr>
+              <w:t>，建议进行</w:t>
+            </w:r>
+            <w:r>
+              <w:rPr>
+                <w:rFonts w:hint="default"/>
+              </w:rPr>
+              <w:t>需求价值评估</w:t>
+            </w:r>
+            <w:r>
+              <w:rPr>
+                <w:rFonts w:hint="default"/>
+              </w:rPr>
+              <w:t>。</w:t>
+            </w:r>
+          </w:p>
+          <w:p>
+            <w:pPr>
+              <w:pStyle w:val="10"/>
+              <w:rPr>
+                <w:rFonts w:hint="default"/>
+              </w:rPr>
+            </w:pPr>
+            <w:r>
+              <w:rPr>
+                <w:rFonts w:hint="default"/>
+              </w:rPr>
+              <w:t>2. 组内成员工作互相不透明，工作进度不一致，工作推进困难，沟通不方便，建议</w:t>
+            </w:r>
             <w:bookmarkStart w:id="0" w:name="_GoBack"/>
             <w:bookmarkEnd w:id="0"/>
-          </w:p>
-          <w:p>
-            <w:pPr>
-              <w:pStyle w:val="10"/>
-              <w:rPr>
-                <w:rFonts w:hint="default"/>
-              </w:rPr>
-            </w:pPr>
-            <w:r>
-              <w:rPr>
-                <w:rFonts w:hint="default"/>
-              </w:rPr>
-              <w:t>3. 测试用例管理平台搭建</w:t>
-            </w:r>
-          </w:p>
-          <w:p>
-            <w:pPr>
-              <w:pStyle w:val="10"/>
-              <w:rPr>
-                <w:rFonts w:hint="default"/>
-              </w:rPr>
-            </w:pPr>
-            <w:r>
-              <w:rPr>
-                <w:rFonts w:hint="default"/>
-              </w:rPr>
-              <w:t>4. 测试报告管理平台</w:t>
-            </w:r>
-            <w:r>
-              <w:rPr>
-                <w:rFonts w:hint="default"/>
-              </w:rPr>
-              <w:t>3.0</w:t>
-            </w:r>
-          </w:p>
-          <w:p>
-            <w:pPr>
-              <w:pStyle w:val="10"/>
-              <w:rPr>
-                <w:rFonts w:hint="default"/>
-              </w:rPr>
-            </w:pPr>
-            <w:r>
-              <w:rPr>
-                <w:rFonts w:hint="default"/>
-              </w:rPr>
-              <w:t>5. web自动化测试框架2.0</w:t>
-            </w:r>
-          </w:p>
-          <w:p>
-            <w:pPr>
-              <w:pStyle w:val="10"/>
-              <w:rPr>
-                <w:rFonts w:hint="default"/>
-                <w:b/>
-                <w:bCs/>
-                <w:sz w:val="24"/>
-                <w:szCs w:val="24"/>
-                <w:shd w:val="clear" w:color="auto" w:fill="auto"/>
-              </w:rPr>
-            </w:pPr>
-            <w:r>
-              <w:rPr>
-                <w:rFonts w:hint="default"/>
-                <w:b/>
-                <w:bCs/>
-                <w:sz w:val="24"/>
-                <w:szCs w:val="24"/>
-                <w:shd w:val="clear" w:color="auto" w:fill="auto"/>
-              </w:rPr>
-              <w:t>2022自身能力提升计划：</w:t>
-            </w:r>
-          </w:p>
-          <w:p>
-            <w:pPr>
-              <w:pStyle w:val="10"/>
-              <w:rPr>
-                <w:rFonts w:hint="default"/>
-              </w:rPr>
-            </w:pPr>
-            <w:r>
-              <w:rPr>
-                <w:rFonts w:hint="default"/>
-              </w:rPr>
-              <w:t>1. 熟练应用Core-NG框架</w:t>
-            </w:r>
-          </w:p>
-          <w:p>
-            <w:pPr>
-              <w:pStyle w:val="10"/>
-              <w:rPr>
-                <w:rFonts w:hint="default"/>
-              </w:rPr>
-            </w:pPr>
-            <w:r>
-              <w:rPr>
-                <w:rFonts w:hint="default"/>
-              </w:rPr>
-              <w:t>2. 分析流行测试框架</w:t>
-            </w:r>
-          </w:p>
-          <w:p>
-            <w:pPr>
-              <w:pStyle w:val="10"/>
-              <w:rPr>
-                <w:rFonts w:hint="default"/>
-              </w:rPr>
-            </w:pPr>
-            <w:r>
-              <w:rPr>
-                <w:rFonts w:hint="default"/>
-              </w:rPr>
-              <w:t>3</w:t>
-            </w:r>
-            <w:r>
-              <w:rPr>
-                <w:rFonts w:hint="default"/>
-              </w:rPr>
-              <w:t>. 每周算法</w:t>
-            </w:r>
-          </w:p>
-          <w:p>
-            <w:pPr>
-              <w:pStyle w:val="10"/>
-              <w:rPr>
-                <w:rFonts w:hint="default"/>
-              </w:rPr>
-            </w:pPr>
-            <w:r>
-              <w:rPr>
-                <w:rFonts w:hint="default"/>
-              </w:rPr>
-              <w:t>4</w:t>
-            </w:r>
-            <w:r>
-              <w:rPr>
-                <w:rFonts w:hint="default"/>
-              </w:rPr>
-              <w:t>. bec中级</w:t>
-            </w:r>
-          </w:p>
-          <w:p>
-            <w:pPr>
-              <w:pStyle w:val="10"/>
-              <w:rPr>
-                <w:rFonts w:hint="default"/>
-                <w:b/>
-                <w:bCs/>
-              </w:rPr>
-            </w:pPr>
-            <w:r>
-              <w:rPr>
-                <w:rFonts w:hint="default"/>
-                <w:b/>
-                <w:bCs/>
-              </w:rPr>
-              <w:t>对团队建议：</w:t>
-            </w:r>
-          </w:p>
-          <w:p>
-            <w:pPr>
-              <w:pStyle w:val="10"/>
-              <w:rPr>
-                <w:rFonts w:hint="default"/>
-              </w:rPr>
-            </w:pPr>
-            <w:r>
-              <w:rPr>
-                <w:rFonts w:hint="default"/>
-              </w:rPr>
-              <w:t>1. 工作需求的生成，要需要整组人员的讨论，再决定是否有必要实施</w:t>
-            </w:r>
-            <w:r>
-              <w:rPr>
-                <w:rFonts w:hint="default"/>
-              </w:rPr>
-              <w:t>，建议进行</w:t>
-            </w:r>
-            <w:r>
-              <w:rPr>
-                <w:rFonts w:hint="default"/>
-              </w:rPr>
-              <w:t>需求价值评估</w:t>
-            </w:r>
-            <w:r>
-              <w:rPr>
-                <w:rFonts w:hint="default"/>
-              </w:rPr>
-              <w:t>。</w:t>
-            </w:r>
-          </w:p>
-          <w:p>
-            <w:pPr>
-              <w:pStyle w:val="10"/>
-              <w:rPr>
-                <w:rFonts w:hint="default"/>
-              </w:rPr>
-            </w:pPr>
-            <w:r>
-              <w:rPr>
-                <w:rFonts w:hint="default"/>
-              </w:rPr>
-              <w:t>2. 组内成员工作互相不透明，工作进度不一致，工作推进困难，沟通不方便，建议按</w:t>
-            </w:r>
             <w:r>
               <w:rPr>
                 <w:rFonts w:hint="default"/>

--- a/工作计划/兰杨能YanniLan_2021年度总结表 稿2.docx
+++ b/工作计划/兰杨能YanniLan_2021年度总结表 稿2.docx
@@ -488,6 +488,16 @@
         </w:tc>
       </w:tr>
       <w:tr>
+        <w:tblPrEx>
+          <w:tblBorders>
+            <w:top w:val="single" w:color="auto" w:sz="4" w:space="0"/>
+            <w:left w:val="single" w:color="auto" w:sz="4" w:space="0"/>
+            <w:bottom w:val="single" w:color="auto" w:sz="4" w:space="0"/>
+            <w:right w:val="single" w:color="auto" w:sz="4" w:space="0"/>
+            <w:insideH w:val="single" w:color="auto" w:sz="4" w:space="0"/>
+            <w:insideV w:val="single" w:color="auto" w:sz="4" w:space="0"/>
+          </w:tblBorders>
+        </w:tblPrEx>
         <w:trPr>
           <w:trHeight w:val="557" w:hRule="atLeast"/>
         </w:trPr>
@@ -1103,7 +1113,74 @@
                 <w:shd w:val="clear" w:color="auto" w:fill="auto"/>
                 <w:lang w:eastAsia="zh-CN"/>
               </w:rPr>
-              <w:t>。维护Wonder APP 的打包（ipa、app、apk）、测试、回归测试等功能，新增Restaurant Portal的打包功能，管理打包环境，升级和维护XCode、ios、android、node、pod等打包需要的环境依赖。</w:t>
+              <w:t>（</w:t>
+            </w:r>
+            <w:bookmarkStart w:id="0" w:name="_GoBack"/>
+            <w:bookmarkEnd w:id="0"/>
+            <w:r>
+              <w:rPr>
+                <w:rFonts w:hint="default"/>
+                <w:shd w:val="clear" w:color="auto" w:fill="auto"/>
+                <w:lang w:eastAsia="zh-CN"/>
+              </w:rPr>
+              <w:fldChar w:fldCharType="begin"/>
+            </w:r>
+            <w:r>
+              <w:rPr>
+                <w:rFonts w:hint="default"/>
+                <w:shd w:val="clear" w:color="auto" w:fill="auto"/>
+                <w:lang w:eastAsia="zh-CN"/>
+              </w:rPr>
+              <w:instrText xml:space="preserve"> HYPERLINK "http://192.168.11.14" </w:instrText>
+            </w:r>
+            <w:r>
+              <w:rPr>
+                <w:rFonts w:hint="default"/>
+                <w:shd w:val="clear" w:color="auto" w:fill="auto"/>
+                <w:lang w:eastAsia="zh-CN"/>
+              </w:rPr>
+              <w:fldChar w:fldCharType="separate"/>
+            </w:r>
+            <w:r>
+              <w:rPr>
+                <w:rStyle w:val="5"/>
+                <w:rFonts w:hint="default"/>
+                <w:shd w:val="clear" w:color="auto" w:fill="auto"/>
+                <w:lang w:eastAsia="zh-CN"/>
+              </w:rPr>
+              <w:t>http://192.168.11.14</w:t>
+            </w:r>
+            <w:r>
+              <w:rPr>
+                <w:rFonts w:hint="default"/>
+                <w:shd w:val="clear" w:color="auto" w:fill="auto"/>
+                <w:lang w:eastAsia="zh-CN"/>
+              </w:rPr>
+              <w:fldChar w:fldCharType="end"/>
+            </w:r>
+            <w:r>
+              <w:rPr>
+                <w:rFonts w:hint="default"/>
+                <w:shd w:val="clear" w:color="auto" w:fill="auto"/>
+                <w:lang w:eastAsia="zh-CN"/>
+              </w:rPr>
+              <w:t>）。维护Wonder APP 的打包（ipa、app、apk）、测试、回归测试等功能，新增Restaurant Portal APP的打包功能，</w:t>
+            </w:r>
+            <w:r>
+              <w:rPr>
+                <w:rFonts w:hint="default"/>
+                <w:shd w:val="clear" w:color="auto" w:fill="auto"/>
+                <w:lang w:eastAsia="zh-CN"/>
+              </w:rPr>
+              <w:t>升级和维护</w:t>
+            </w:r>
+            <w:r>
+              <w:rPr>
+                <w:rFonts w:hint="default"/>
+                <w:shd w:val="clear" w:color="auto" w:fill="auto"/>
+                <w:lang w:eastAsia="zh-CN"/>
+              </w:rPr>
+              <w:t>打包环境。</w:t>
             </w:r>
           </w:p>
           <w:p>
@@ -2556,8 +2633,6 @@
               </w:rPr>
               <w:t>2. 组内成员工作互相不透明，工作进度不一致，工作推进困难，沟通不方便，建议</w:t>
             </w:r>
-            <w:bookmarkStart w:id="0" w:name="_GoBack"/>
-            <w:bookmarkEnd w:id="0"/>
             <w:r>
               <w:rPr>
                 <w:rFonts w:hint="default"/>

--- a/工作计划/兰杨能YanniLan_2021年度总结表 稿2.docx
+++ b/工作计划/兰杨能YanniLan_2021年度总结表 稿2.docx
@@ -368,16 +368,6 @@
         </w:tc>
       </w:tr>
       <w:tr>
-        <w:tblPrEx>
-          <w:tblBorders>
-            <w:top w:val="single" w:color="auto" w:sz="4" w:space="0"/>
-            <w:left w:val="single" w:color="auto" w:sz="4" w:space="0"/>
-            <w:bottom w:val="single" w:color="auto" w:sz="4" w:space="0"/>
-            <w:right w:val="single" w:color="auto" w:sz="4" w:space="0"/>
-            <w:insideH w:val="single" w:color="auto" w:sz="4" w:space="0"/>
-            <w:insideV w:val="single" w:color="auto" w:sz="4" w:space="0"/>
-          </w:tblBorders>
-        </w:tblPrEx>
         <w:trPr>
           <w:trHeight w:val="557" w:hRule="atLeast"/>
         </w:trPr>
@@ -488,16 +478,6 @@
         </w:tc>
       </w:tr>
       <w:tr>
-        <w:tblPrEx>
-          <w:tblBorders>
-            <w:top w:val="single" w:color="auto" w:sz="4" w:space="0"/>
-            <w:left w:val="single" w:color="auto" w:sz="4" w:space="0"/>
-            <w:bottom w:val="single" w:color="auto" w:sz="4" w:space="0"/>
-            <w:right w:val="single" w:color="auto" w:sz="4" w:space="0"/>
-            <w:insideH w:val="single" w:color="auto" w:sz="4" w:space="0"/>
-            <w:insideV w:val="single" w:color="auto" w:sz="4" w:space="0"/>
-          </w:tblBorders>
-        </w:tblPrEx>
         <w:trPr>
           <w:trHeight w:val="557" w:hRule="atLeast"/>
         </w:trPr>
@@ -648,16 +628,6 @@
         </w:tc>
       </w:tr>
       <w:tr>
-        <w:tblPrEx>
-          <w:tblBorders>
-            <w:top w:val="single" w:color="auto" w:sz="4" w:space="0"/>
-            <w:left w:val="single" w:color="auto" w:sz="4" w:space="0"/>
-            <w:bottom w:val="single" w:color="auto" w:sz="4" w:space="0"/>
-            <w:right w:val="single" w:color="auto" w:sz="4" w:space="0"/>
-            <w:insideH w:val="single" w:color="auto" w:sz="4" w:space="0"/>
-            <w:insideV w:val="single" w:color="auto" w:sz="4" w:space="0"/>
-          </w:tblBorders>
-        </w:tblPrEx>
         <w:trPr>
           <w:trHeight w:val="557" w:hRule="atLeast"/>
         </w:trPr>
@@ -691,16 +661,6 @@
         </w:tc>
       </w:tr>
       <w:tr>
-        <w:tblPrEx>
-          <w:tblBorders>
-            <w:top w:val="single" w:color="auto" w:sz="4" w:space="0"/>
-            <w:left w:val="single" w:color="auto" w:sz="4" w:space="0"/>
-            <w:bottom w:val="single" w:color="auto" w:sz="4" w:space="0"/>
-            <w:right w:val="single" w:color="auto" w:sz="4" w:space="0"/>
-            <w:insideH w:val="single" w:color="auto" w:sz="4" w:space="0"/>
-            <w:insideV w:val="single" w:color="auto" w:sz="4" w:space="0"/>
-          </w:tblBorders>
-        </w:tblPrEx>
         <w:trPr>
           <w:trHeight w:val="2585" w:hRule="atLeast"/>
         </w:trPr>
@@ -1115,8 +1075,6 @@
               </w:rPr>
               <w:t>（</w:t>
             </w:r>
-            <w:bookmarkStart w:id="0" w:name="_GoBack"/>
-            <w:bookmarkEnd w:id="0"/>
             <w:r>
               <w:rPr>
                 <w:rFonts w:hint="default"/>
@@ -1454,19 +1412,20 @@
           <w:p>
             <w:pPr>
               <w:pStyle w:val="10"/>
-              <w:rPr>
-                <w:rFonts w:hint="default"/>
-                <w:shd w:val="clear" w:color="auto" w:fill="auto"/>
-                <w:lang w:eastAsia="zh-CN"/>
-              </w:rPr>
-            </w:pPr>
-            <w:r>
-              <w:rPr>
-                <w:rFonts w:hint="default"/>
-                <w:shd w:val="clear" w:color="auto" w:fill="auto"/>
-                <w:lang w:eastAsia="zh-CN"/>
-              </w:rPr>
-              <w:t>2. 解决测试</w:t>
+              <w:bidi w:val="0"/>
+              <w:rPr>
+                <w:rFonts w:hint="default"/>
+                <w:shd w:val="clear" w:color="auto" w:fill="auto"/>
+                <w:lang w:eastAsia="zh-CN"/>
+              </w:rPr>
+            </w:pPr>
+            <w:r>
+              <w:rPr>
+                <w:rFonts w:hint="default"/>
+                <w:shd w:val="clear" w:color="auto" w:fill="auto"/>
+                <w:lang w:eastAsia="zh-CN"/>
+              </w:rPr>
+              <w:t>解决测试</w:t>
             </w:r>
             <w:r>
               <w:rPr>
@@ -1486,48 +1445,40 @@
             </w:r>
             <w:r>
               <w:rPr>
-                <w:rFonts w:hint="default"/>
-                <w:shd w:val="clear" w:color="auto" w:fill="auto"/>
-                <w:lang w:eastAsia="zh-CN"/>
-              </w:rPr>
-              <w:t xml:space="preserve"> </w:t>
-            </w:r>
-            <w:r>
-              <w:rPr>
-                <w:rFonts w:hint="default"/>
-                <w:shd w:val="clear" w:color="auto" w:fill="auto"/>
+                <w:rStyle w:val="5"/>
+                <w:rFonts w:hint="default"/>
                 <w:lang w:eastAsia="zh-CN"/>
               </w:rPr>
               <w:fldChar w:fldCharType="begin"/>
             </w:r>
             <w:r>
               <w:rPr>
-                <w:rFonts w:hint="default"/>
-                <w:shd w:val="clear" w:color="auto" w:fill="auto"/>
+                <w:rStyle w:val="5"/>
+                <w:rFonts w:hint="default"/>
                 <w:lang w:eastAsia="zh-CN"/>
               </w:rPr>
               <w:instrText xml:space="preserve"> HYPERLINK "http://192.168.11.14:8888" </w:instrText>
             </w:r>
             <w:r>
               <w:rPr>
-                <w:rFonts w:hint="default"/>
-                <w:shd w:val="clear" w:color="auto" w:fill="auto"/>
+                <w:rStyle w:val="5"/>
+                <w:rFonts w:hint="default"/>
                 <w:lang w:eastAsia="zh-CN"/>
               </w:rPr>
               <w:fldChar w:fldCharType="separate"/>
             </w:r>
             <w:r>
               <w:rPr>
-                <w:rFonts w:hint="default"/>
-                <w:shd w:val="clear" w:color="auto" w:fill="auto"/>
+                <w:rStyle w:val="5"/>
+                <w:rFonts w:hint="default"/>
                 <w:lang w:eastAsia="zh-CN"/>
               </w:rPr>
               <w:t>http://192.168.11.14:8888</w:t>
             </w:r>
             <w:r>
               <w:rPr>
-                <w:rFonts w:hint="default"/>
-                <w:shd w:val="clear" w:color="auto" w:fill="auto"/>
+                <w:rStyle w:val="5"/>
+                <w:rFonts w:hint="default"/>
                 <w:lang w:eastAsia="zh-CN"/>
               </w:rPr>
               <w:fldChar w:fldCharType="end"/>
@@ -1538,7 +1489,7 @@
                 <w:shd w:val="clear" w:color="auto" w:fill="auto"/>
                 <w:lang w:eastAsia="zh-CN"/>
               </w:rPr>
-              <w:t xml:space="preserve"> )。</w:t>
+              <w:t>)。</w:t>
             </w:r>
           </w:p>
           <w:p>
@@ -1572,7 +1523,23 @@
                 <w:shd w:val="clear" w:color="auto" w:fill="auto"/>
                 <w:lang w:eastAsia="zh-CN"/>
               </w:rPr>
-              <w:t>（ http://192.168.11.14 ）。测试最重要的是基础是wonder app的测试包，由部署在mac mini 上的打包服务器提供，我的工作任务是掌握mac mini上面ios、app、apk三种类型包的打包流程，同时配合前端进行打包环境的升级，处理打包失败的各种问题。</w:t>
+              <w:t>（</w:t>
+            </w:r>
+            <w:r>
+              <w:rPr>
+                <w:rStyle w:val="5"/>
+                <w:rFonts w:hint="default"/>
+                <w:lang w:eastAsia="zh-CN"/>
+              </w:rPr>
+              <w:t xml:space="preserve"> http://192.168.11.14</w:t>
+            </w:r>
+            <w:r>
+              <w:rPr>
+                <w:rFonts w:hint="default"/>
+                <w:shd w:val="clear" w:color="auto" w:fill="auto"/>
+                <w:lang w:eastAsia="zh-CN"/>
+              </w:rPr>
+              <w:t xml:space="preserve"> ）。测试最重要的是基础是wonder app的测试包，由部署在mac mini 上的打包服务器提供，我的工作任务是掌握mac mini上面ios、app、apk三种类型包的打包流程，同时配合前端进行打包环境的升级，处理打包失败的各种问题。</w:t>
             </w:r>
           </w:p>
           <w:p>
@@ -2338,16 +2305,6 @@
         </w:tc>
       </w:tr>
       <w:tr>
-        <w:tblPrEx>
-          <w:tblBorders>
-            <w:top w:val="single" w:color="auto" w:sz="4" w:space="0"/>
-            <w:left w:val="single" w:color="auto" w:sz="4" w:space="0"/>
-            <w:bottom w:val="single" w:color="auto" w:sz="4" w:space="0"/>
-            <w:right w:val="single" w:color="auto" w:sz="4" w:space="0"/>
-            <w:insideH w:val="single" w:color="auto" w:sz="4" w:space="0"/>
-            <w:insideV w:val="single" w:color="auto" w:sz="4" w:space="0"/>
-          </w:tblBorders>
-        </w:tblPrEx>
         <w:trPr>
           <w:trHeight w:val="2585" w:hRule="atLeast"/>
         </w:trPr>
@@ -2477,6 +2434,8 @@
               </w:rPr>
               <w:t>5. web自动化测试框架2.0</w:t>
             </w:r>
+            <w:bookmarkStart w:id="0" w:name="_GoBack"/>
+            <w:bookmarkEnd w:id="0"/>
           </w:p>
           <w:p>
             <w:pPr>
@@ -2931,7 +2890,7 @@
     <w:lsdException w:uiPriority="99" w:name="Body Text Indent 2"/>
     <w:lsdException w:uiPriority="99" w:name="Body Text Indent 3"/>
     <w:lsdException w:uiPriority="99" w:name="Block Text"/>
-    <w:lsdException w:uiPriority="99" w:name="Hyperlink"/>
+    <w:lsdException w:uiPriority="99" w:semiHidden="0" w:name="Hyperlink"/>
     <w:lsdException w:uiPriority="99" w:name="FollowedHyperlink"/>
     <w:lsdException w:qFormat="1" w:unhideWhenUsed="0" w:uiPriority="22" w:semiHidden="0" w:name="Strong"/>
     <w:lsdException w:qFormat="1" w:unhideWhenUsed="0" w:uiPriority="20" w:semiHidden="0" w:name="Emphasis"/>

--- a/工作计划/兰杨能YanniLan_2021年度总结表 稿2.docx
+++ b/工作计划/兰杨能YanniLan_2021年度总结表 稿2.docx
@@ -368,6 +368,16 @@
         </w:tc>
       </w:tr>
       <w:tr>
+        <w:tblPrEx>
+          <w:tblBorders>
+            <w:top w:val="single" w:color="auto" w:sz="4" w:space="0"/>
+            <w:left w:val="single" w:color="auto" w:sz="4" w:space="0"/>
+            <w:bottom w:val="single" w:color="auto" w:sz="4" w:space="0"/>
+            <w:right w:val="single" w:color="auto" w:sz="4" w:space="0"/>
+            <w:insideH w:val="single" w:color="auto" w:sz="4" w:space="0"/>
+            <w:insideV w:val="single" w:color="auto" w:sz="4" w:space="0"/>
+          </w:tblBorders>
+        </w:tblPrEx>
         <w:trPr>
           <w:trHeight w:val="557" w:hRule="atLeast"/>
         </w:trPr>
@@ -478,6 +488,16 @@
         </w:tc>
       </w:tr>
       <w:tr>
+        <w:tblPrEx>
+          <w:tblBorders>
+            <w:top w:val="single" w:color="auto" w:sz="4" w:space="0"/>
+            <w:left w:val="single" w:color="auto" w:sz="4" w:space="0"/>
+            <w:bottom w:val="single" w:color="auto" w:sz="4" w:space="0"/>
+            <w:right w:val="single" w:color="auto" w:sz="4" w:space="0"/>
+            <w:insideH w:val="single" w:color="auto" w:sz="4" w:space="0"/>
+            <w:insideV w:val="single" w:color="auto" w:sz="4" w:space="0"/>
+          </w:tblBorders>
+        </w:tblPrEx>
         <w:trPr>
           <w:trHeight w:val="557" w:hRule="atLeast"/>
         </w:trPr>
@@ -661,6 +681,16 @@
         </w:tc>
       </w:tr>
       <w:tr>
+        <w:tblPrEx>
+          <w:tblBorders>
+            <w:top w:val="single" w:color="auto" w:sz="4" w:space="0"/>
+            <w:left w:val="single" w:color="auto" w:sz="4" w:space="0"/>
+            <w:bottom w:val="single" w:color="auto" w:sz="4" w:space="0"/>
+            <w:right w:val="single" w:color="auto" w:sz="4" w:space="0"/>
+            <w:insideH w:val="single" w:color="auto" w:sz="4" w:space="0"/>
+            <w:insideV w:val="single" w:color="auto" w:sz="4" w:space="0"/>
+          </w:tblBorders>
+        </w:tblPrEx>
         <w:trPr>
           <w:trHeight w:val="2585" w:hRule="atLeast"/>
         </w:trPr>
@@ -820,6 +850,16 @@
                 <w:shd w:val="clear" w:color="auto" w:fill="auto"/>
                 <w:lang w:eastAsia="zh-CN"/>
               </w:rPr>
+              <w:t>创建</w:t>
+            </w:r>
+            <w:bookmarkStart w:id="0" w:name="_GoBack"/>
+            <w:bookmarkEnd w:id="0"/>
+            <w:r>
+              <w:rPr>
+                <w:rFonts w:hint="default"/>
+                <w:shd w:val="clear" w:color="auto" w:fill="auto"/>
+                <w:lang w:eastAsia="zh-CN"/>
+              </w:rPr>
               <w:t>测试报告管理平台</w:t>
             </w:r>
             <w:r>
@@ -1023,7 +1063,7 @@
                 <w:shd w:val="clear" w:color="auto" w:fill="auto"/>
                 <w:lang w:eastAsia="zh-CN"/>
               </w:rPr>
-              <w:t>，</w:t>
+              <w:t>。</w:t>
             </w:r>
             <w:r>
               <w:rPr>
@@ -2305,6 +2345,16 @@
         </w:tc>
       </w:tr>
       <w:tr>
+        <w:tblPrEx>
+          <w:tblBorders>
+            <w:top w:val="single" w:color="auto" w:sz="4" w:space="0"/>
+            <w:left w:val="single" w:color="auto" w:sz="4" w:space="0"/>
+            <w:bottom w:val="single" w:color="auto" w:sz="4" w:space="0"/>
+            <w:right w:val="single" w:color="auto" w:sz="4" w:space="0"/>
+            <w:insideH w:val="single" w:color="auto" w:sz="4" w:space="0"/>
+            <w:insideV w:val="single" w:color="auto" w:sz="4" w:space="0"/>
+          </w:tblBorders>
+        </w:tblPrEx>
         <w:trPr>
           <w:trHeight w:val="2585" w:hRule="atLeast"/>
         </w:trPr>
@@ -2434,8 +2484,6 @@
               </w:rPr>
               <w:t>5. web自动化测试框架2.0</w:t>
             </w:r>
-            <w:bookmarkStart w:id="0" w:name="_GoBack"/>
-            <w:bookmarkEnd w:id="0"/>
           </w:p>
           <w:p>
             <w:pPr>
